--- a/README.docx
+++ b/README.docx
@@ -1,6 +1,6 @@
 
 <file path=word/document.xml><?xml version="1.0" encoding="utf-8"?>
-<w:document xmlns:wpc="http://schemas.microsoft.com/office/word/2010/wordprocessingCanvas" xmlns:cx="http://schemas.microsoft.com/office/drawing/2014/chartex" xmlns:cx1="http://schemas.microsoft.com/office/drawing/2015/9/8/chartex" xmlns:mc="http://schemas.openxmlformats.org/markup-compatibility/2006" xmlns:o="urn:schemas-microsoft-com:office:office" xmlns:r="http://schemas.openxmlformats.org/officeDocument/2006/relationships" xmlns:m="http://schemas.openxmlformats.org/officeDocument/2006/math" xmlns:v="urn:schemas-microsoft-com:vml" xmlns:wp14="http://schemas.microsoft.com/office/word/2010/wordprocessingDrawing" xmlns:wp="http://schemas.openxmlformats.org/drawingml/2006/wordprocessingDrawing" xmlns:w10="urn:schemas-microsoft-com:office:word" xmlns:w="http://schemas.openxmlformats.org/wordprocessingml/2006/main" xmlns:w14="http://schemas.microsoft.com/office/word/2010/wordml" xmlns:w15="http://schemas.microsoft.com/office/word/2012/wordml" xmlns:w16se="http://schemas.microsoft.com/office/word/2015/wordml/symex" xmlns:wpg="http://schemas.microsoft.com/office/word/2010/wordprocessingGroup" xmlns:wpi="http://schemas.microsoft.com/office/word/2010/wordprocessingInk" xmlns:wne="http://schemas.microsoft.com/office/word/2006/wordml" xmlns:wps="http://schemas.microsoft.com/office/word/2010/wordprocessingShape" mc:Ignorable="w14 w15 w16se wp14">
+<w:document xmlns:wpc="http://schemas.microsoft.com/office/word/2010/wordprocessingCanvas" xmlns:cx="http://schemas.microsoft.com/office/drawing/2014/chartex" xmlns:cx1="http://schemas.microsoft.com/office/drawing/2015/9/8/chartex" xmlns:cx2="http://schemas.microsoft.com/office/drawing/2015/10/21/chartex" xmlns:cx3="http://schemas.microsoft.com/office/drawing/2016/5/9/chartex" xmlns:cx4="http://schemas.microsoft.com/office/drawing/2016/5/10/chartex" xmlns:cx5="http://schemas.microsoft.com/office/drawing/2016/5/11/chartex" xmlns:cx6="http://schemas.microsoft.com/office/drawing/2016/5/12/chartex" xmlns:cx7="http://schemas.microsoft.com/office/drawing/2016/5/13/chartex" xmlns:cx8="http://schemas.microsoft.com/office/drawing/2016/5/14/chartex" xmlns:mc="http://schemas.openxmlformats.org/markup-compatibility/2006" xmlns:aink="http://schemas.microsoft.com/office/drawing/2016/ink" xmlns:am3d="http://schemas.microsoft.com/office/drawing/2017/model3d" xmlns:o="urn:schemas-microsoft-com:office:office" xmlns:r="http://schemas.openxmlformats.org/officeDocument/2006/relationships" xmlns:m="http://schemas.openxmlformats.org/officeDocument/2006/math" xmlns:v="urn:schemas-microsoft-com:vml" xmlns:wp14="http://schemas.microsoft.com/office/word/2010/wordprocessingDrawing" xmlns:wp="http://schemas.openxmlformats.org/drawingml/2006/wordprocessingDrawing" xmlns:w10="urn:schemas-microsoft-com:office:word" xmlns:w="http://schemas.openxmlformats.org/wordprocessingml/2006/main" xmlns:w14="http://schemas.microsoft.com/office/word/2010/wordml" xmlns:w15="http://schemas.microsoft.com/office/word/2012/wordml" xmlns:w16cid="http://schemas.microsoft.com/office/word/2016/wordml/cid" xmlns:w16se="http://schemas.microsoft.com/office/word/2015/wordml/symex" xmlns:wpg="http://schemas.microsoft.com/office/word/2010/wordprocessingGroup" xmlns:wpi="http://schemas.microsoft.com/office/word/2010/wordprocessingInk" xmlns:wne="http://schemas.microsoft.com/office/word/2006/wordml" xmlns:wps="http://schemas.microsoft.com/office/word/2010/wordprocessingShape" mc:Ignorable="w14 w15 w16se w16cid wp14">
   <w:body>
     <w:p>
       <w:pPr>
@@ -93,23 +93,18 @@
         <w:pStyle w:val="ListParagraph"/>
         <w:numPr>
           <w:ilvl w:val="0"/>
-          <w:numId w:val="2"/>
-        </w:numPr>
-      </w:pPr>
-      <w:r>
-        <w:t>using parsed MARC exports from Alma and Analyt</w:t>
-      </w:r>
-      <w:r>
-        <w:t xml:space="preserve">ics, create a make_bibliography f titles purchased </w:t>
-      </w:r>
-      <w:r>
-        <w:t xml:space="preserve">with a set of gift funds </w:t>
-      </w:r>
-      <w:r>
-        <w:t xml:space="preserve">so libraries can send thank you </w:t>
-      </w:r>
-      <w:r>
-        <w:t>letters to donors</w:t>
+          <w:numId w:val="12"/>
+        </w:numPr>
+        <w:ind w:left="720"/>
+      </w:pPr>
+      <w:r>
+        <w:t>To create a series of word documents that contain bibliographies of all the Titles</w:t>
+      </w:r>
+      <w:r>
+        <w:t xml:space="preserve"> </w:t>
+      </w:r>
+      <w:r>
+        <w:t>purchased in a given fiscal year for a given library (Tisch or Ginn)</w:t>
       </w:r>
     </w:p>
     <w:p>
@@ -123,7 +118,7 @@
         <w:rPr>
           <w:b/>
         </w:rPr>
-        <w:t>Method:</w:t>
+        <w:t>Command:</w:t>
       </w:r>
     </w:p>
     <w:p>
@@ -131,41 +126,66 @@
         <w:pStyle w:val="ListParagraph"/>
         <w:numPr>
           <w:ilvl w:val="0"/>
-          <w:numId w:val="4"/>
-        </w:numPr>
-      </w:pPr>
-      <w:r>
-        <w:t>input a table containing all titles in the set of funds needing letters</w:t>
-      </w:r>
+          <w:numId w:val="12"/>
+        </w:numPr>
+        <w:ind w:left="720"/>
+        <w:rPr>
+          <w:b/>
+        </w:rPr>
+      </w:pPr>
+      <w:r>
+        <w:t>install requirements (first time</w:t>
+      </w:r>
+      <w:r>
+        <w:t>)</w:t>
+      </w:r>
+    </w:p>
+    <w:p>
+      <w:pPr>
+        <w:pStyle w:val="ListParagraph"/>
+        <w:numPr>
+          <w:ilvl w:val="1"/>
+          <w:numId w:val="12"/>
+        </w:numPr>
+        <w:rPr>
+          <w:b/>
+        </w:rPr>
+      </w:pPr>
+      <w:r>
+        <w:t>python3 -m pip install -r requirements</w:t>
+      </w:r>
+      <w:bookmarkStart w:id="0" w:name="_GoBack"/>
+      <w:bookmarkEnd w:id="0"/>
     </w:p>
     <w:p>
       <w:pPr>
         <w:pStyle w:val="ListParagraph"/>
         <w:numPr>
           <w:ilvl w:val="0"/>
-          <w:numId w:val="4"/>
-        </w:numPr>
-      </w:pPr>
-      <w:r>
-        <w:t>parse these titles lists per fund to convert them to BibTex (LaTeX for bibliography)".bib" format</w:t>
-      </w:r>
-    </w:p>
-    <w:p>
-      <w:pPr>
-        <w:pStyle w:val="ListParagraph"/>
-        <w:numPr>
-          <w:ilvl w:val="0"/>
-          <w:numId w:val="4"/>
-        </w:numPr>
-      </w:pPr>
-      <w:r>
-        <w:t>use Pybtex and a local system installation of Texworks</w:t>
-      </w:r>
-      <w:r>
-        <w:t xml:space="preserve"> latex processor, with ConTeXT, </w:t>
-      </w:r>
-      <w:r>
-        <w:t>create a latex file and output to PDF</w:t>
+          <w:numId w:val="12"/>
+        </w:numPr>
+        <w:ind w:left="720"/>
+        <w:rPr>
+          <w:b/>
+        </w:rPr>
+      </w:pPr>
+      <w:r>
+        <w:t>run</w:t>
+      </w:r>
+    </w:p>
+    <w:p>
+      <w:pPr>
+        <w:pStyle w:val="ListParagraph"/>
+        <w:numPr>
+          <w:ilvl w:val="1"/>
+          <w:numId w:val="12"/>
+        </w:numPr>
+        <w:rPr>
+          <w:b/>
+        </w:rPr>
+      </w:pPr>
+      <w:r>
+        <w:t>python3 citations.py</w:t>
       </w:r>
     </w:p>
     <w:p>
@@ -179,7 +199,7 @@
         <w:rPr>
           <w:b/>
         </w:rPr>
-        <w:t>Input:</w:t>
+        <w:t>Method:</w:t>
       </w:r>
     </w:p>
     <w:p>
@@ -187,86 +207,31 @@
         <w:pStyle w:val="ListParagraph"/>
         <w:numPr>
           <w:ilvl w:val="0"/>
-          <w:numId w:val="1"/>
-        </w:numPr>
-      </w:pPr>
-      <w:r>
-        <w:t xml:space="preserve">a tilde delimited text file containing a list of titles and funds </w:t>
-      </w:r>
-      <w:r>
-        <w:t xml:space="preserve">with the following fields, from </w:t>
-      </w:r>
-      <w:r>
-        <w:t xml:space="preserve">an exported MARC file from Alma.  This tabular file is created with </w:t>
-      </w:r>
-      <w:r>
-        <w:t xml:space="preserve">the XSLT file in this directory </w:t>
-      </w:r>
-      <w:r>
-        <w:t xml:space="preserve">"giftFunds.xsl" that takes a MARC XML export from Alma's Export Bibliographic </w:t>
-      </w:r>
-      <w:r>
-        <w:t xml:space="preserve">Records job </w:t>
-      </w:r>
-      <w:r>
-        <w:t>that was created from a managed set created by the "Titles Purchase</w:t>
-      </w:r>
-      <w:r>
-        <w:t xml:space="preserve">d with Gift Funds - for Export" </w:t>
-      </w:r>
-      <w:r>
-        <w:t xml:space="preserve">at </w:t>
-      </w:r>
-      <w:hyperlink r:id="rId5" w:history="1">
-        <w:r>
-          <w:rPr>
-            <w:rStyle w:val="Hyperlink"/>
-          </w:rPr>
-          <w:t>https://analytics-na01.alma.exlibrisgroup.com/analytics/saw.dll?Answers&amp;path=%2Fshared%2FTufts%20University%2FReports%2FCollections%2FGift%20Funds%2FTitles%20Purchased%20with%20Gift%20Funds%20-%20for%20Export</w:t>
-        </w:r>
-      </w:hyperlink>
-      <w:r>
-        <w:t xml:space="preserve"> </w:t>
-      </w:r>
-    </w:p>
-    <w:p>
-      <w:pPr>
-        <w:contextualSpacing/>
-      </w:pPr>
+          <w:numId w:val="13"/>
+        </w:numPr>
+      </w:pPr>
+      <w:r>
+        <w:t>provide library and fiscal year prompt</w:t>
+      </w:r>
     </w:p>
     <w:p>
       <w:pPr>
         <w:pStyle w:val="ListParagraph"/>
         <w:numPr>
           <w:ilvl w:val="0"/>
-          <w:numId w:val="1"/>
-        </w:numPr>
-      </w:pPr>
-      <w:r>
-        <w:t xml:space="preserve">Since fund data isn't reliably in bib records, this script also takes a </w:t>
-      </w:r>
-      <w:r>
-        <w:t>Analytics</w:t>
-      </w:r>
-      <w:r>
-        <w:t xml:space="preserve"> fund report directly, from</w:t>
-      </w:r>
-      <w:r>
-        <w:t xml:space="preserve"> </w:t>
-      </w:r>
-      <w:r>
-        <w:t xml:space="preserve">"Titles Purchased with Gift Funds - MMS and Fund" at </w:t>
-      </w:r>
-      <w:hyperlink r:id="rId6" w:history="1">
-        <w:r>
-          <w:rPr>
-            <w:rStyle w:val="Hyperlink"/>
-          </w:rPr>
-          <w:t>https://analytics-na01.alma.exlibrisgroup.com/analytics/saw.dll?Answers&amp;path=%2Fshared%2FTufts%20University%2FReports%2FCollections%2FGift%20Funds%2FTitles%20Purchased%20with%20Gift%20Funds%20-%20MMS%20and%20Fund</w:t>
-        </w:r>
-      </w:hyperlink>
-      <w:r>
-        <w:t xml:space="preserve"> </w:t>
+          <w:numId w:val="13"/>
+        </w:numPr>
+      </w:pPr>
+      <w:r>
+        <w:t xml:space="preserve">program </w:t>
+      </w:r>
+      <w:proofErr w:type="spellStart"/>
+      <w:r>
+        <w:t>retrives</w:t>
+      </w:r>
+      <w:proofErr w:type="spellEnd"/>
+      <w:r>
+        <w:t xml:space="preserve"> the appropriate Analytics report:</w:t>
       </w:r>
     </w:p>
     <w:p>
@@ -274,11 +239,491 @@
         <w:pStyle w:val="ListParagraph"/>
         <w:numPr>
           <w:ilvl w:val="0"/>
-          <w:numId w:val="1"/>
-        </w:numPr>
-      </w:pPr>
-      <w:r>
-        <w:t>These are the fields needed for each</w:t>
+          <w:numId w:val="13"/>
+        </w:numPr>
+      </w:pPr>
+      <w:r>
+        <w:t>either/or</w:t>
+      </w:r>
+    </w:p>
+    <w:p>
+      <w:pPr>
+        <w:pStyle w:val="ListParagraph"/>
+        <w:numPr>
+          <w:ilvl w:val="0"/>
+          <w:numId w:val="13"/>
+        </w:numPr>
+      </w:pPr>
+      <w:r>
+        <w:t>/shared/Tufts University/Reports/Collections/Gift Funds/Titles Purchased with Gift Funds - Tisch - Generic for Script</w:t>
+      </w:r>
+    </w:p>
+    <w:p>
+      <w:pPr>
+        <w:pStyle w:val="ListParagraph"/>
+        <w:numPr>
+          <w:ilvl w:val="0"/>
+          <w:numId w:val="13"/>
+        </w:numPr>
+      </w:pPr>
+      <w:r>
+        <w:t>/shared/Tufts University/Reports/Collections/Gift Funds/Titles Purchased with Gift Funds - Ginn - Generic for Script</w:t>
+      </w:r>
+    </w:p>
+    <w:p>
+      <w:pPr>
+        <w:pStyle w:val="ListParagraph"/>
+        <w:numPr>
+          <w:ilvl w:val="0"/>
+          <w:numId w:val="13"/>
+        </w:numPr>
+      </w:pPr>
+      <w:r>
+        <w:t>outputs:</w:t>
+      </w:r>
+    </w:p>
+    <w:p>
+      <w:pPr>
+        <w:pStyle w:val="ListParagraph"/>
+        <w:numPr>
+          <w:ilvl w:val="0"/>
+          <w:numId w:val="13"/>
+        </w:numPr>
+      </w:pPr>
+      <w:r>
+        <w:t>MMS Id</w:t>
+      </w:r>
+    </w:p>
+    <w:p>
+      <w:pPr>
+        <w:pStyle w:val="ListParagraph"/>
+        <w:numPr>
+          <w:ilvl w:val="0"/>
+          <w:numId w:val="13"/>
+        </w:numPr>
+      </w:pPr>
+      <w:r>
+        <w:t>fund</w:t>
+      </w:r>
+    </w:p>
+    <w:p>
+      <w:pPr>
+        <w:pStyle w:val="ListParagraph"/>
+        <w:numPr>
+          <w:ilvl w:val="0"/>
+          <w:numId w:val="13"/>
+        </w:numPr>
+      </w:pPr>
+      <w:r>
+        <w:t>filters on</w:t>
+      </w:r>
+    </w:p>
+    <w:p>
+      <w:pPr>
+        <w:pStyle w:val="ListParagraph"/>
+        <w:numPr>
+          <w:ilvl w:val="0"/>
+          <w:numId w:val="13"/>
+        </w:numPr>
+      </w:pPr>
+      <w:r>
+        <w:t xml:space="preserve">"MMS Id is not equal to / is not </w:t>
+      </w:r>
+      <w:proofErr w:type="gramStart"/>
+      <w:r>
+        <w:t>in  -</w:t>
+      </w:r>
+      <w:proofErr w:type="gramEnd"/>
+      <w:r>
+        <w:t>1"</w:t>
+      </w:r>
+    </w:p>
+    <w:p>
+      <w:pPr>
+        <w:pStyle w:val="ListParagraph"/>
+        <w:numPr>
+          <w:ilvl w:val="0"/>
+          <w:numId w:val="13"/>
+        </w:numPr>
+      </w:pPr>
+      <w:r>
+        <w:t xml:space="preserve">(Tisch) "AND Fund Ledger Code is equal to / is in  </w:t>
+      </w:r>
+      <w:proofErr w:type="spellStart"/>
+      <w:r>
+        <w:t>dalex</w:t>
+      </w:r>
+      <w:proofErr w:type="spellEnd"/>
+      <w:r>
+        <w:t xml:space="preserve">; </w:t>
+      </w:r>
+      <w:proofErr w:type="spellStart"/>
+      <w:r>
+        <w:t>dalel</w:t>
+      </w:r>
+      <w:proofErr w:type="spellEnd"/>
+      <w:r>
+        <w:t xml:space="preserve">; </w:t>
+      </w:r>
+      <w:proofErr w:type="spellStart"/>
+      <w:r>
+        <w:t>daron</w:t>
+      </w:r>
+      <w:proofErr w:type="spellEnd"/>
+      <w:r>
+        <w:t xml:space="preserve">; </w:t>
+      </w:r>
+      <w:proofErr w:type="spellStart"/>
+      <w:r>
+        <w:t>dbarr</w:t>
+      </w:r>
+      <w:proofErr w:type="spellEnd"/>
+      <w:r>
+        <w:t xml:space="preserve">; </w:t>
+      </w:r>
+      <w:proofErr w:type="spellStart"/>
+      <w:r>
+        <w:t>dcamp</w:t>
+      </w:r>
+      <w:proofErr w:type="spellEnd"/>
+      <w:r>
+        <w:t xml:space="preserve">; </w:t>
+      </w:r>
+      <w:proofErr w:type="spellStart"/>
+      <w:r>
+        <w:t>dchri</w:t>
+      </w:r>
+      <w:proofErr w:type="spellEnd"/>
+      <w:r>
+        <w:t xml:space="preserve">; </w:t>
+      </w:r>
+      <w:proofErr w:type="spellStart"/>
+      <w:r>
+        <w:t>dcros</w:t>
+      </w:r>
+      <w:proofErr w:type="spellEnd"/>
+      <w:r>
+        <w:t xml:space="preserve">; </w:t>
+      </w:r>
+      <w:proofErr w:type="spellStart"/>
+      <w:r>
+        <w:t>dduke</w:t>
+      </w:r>
+      <w:proofErr w:type="spellEnd"/>
+      <w:r>
+        <w:t xml:space="preserve">; </w:t>
+      </w:r>
+      <w:proofErr w:type="spellStart"/>
+      <w:r>
+        <w:t>dfitc</w:t>
+      </w:r>
+      <w:proofErr w:type="spellEnd"/>
+      <w:r>
+        <w:t xml:space="preserve">; </w:t>
+      </w:r>
+      <w:proofErr w:type="spellStart"/>
+      <w:r>
+        <w:t>dgiff</w:t>
+      </w:r>
+      <w:proofErr w:type="spellEnd"/>
+      <w:r>
+        <w:t xml:space="preserve">; </w:t>
+      </w:r>
+      <w:proofErr w:type="spellStart"/>
+      <w:r>
+        <w:t>dgonz</w:t>
+      </w:r>
+      <w:proofErr w:type="spellEnd"/>
+      <w:r>
+        <w:t xml:space="preserve">; </w:t>
+      </w:r>
+      <w:proofErr w:type="spellStart"/>
+      <w:r>
+        <w:t>dgord</w:t>
+      </w:r>
+      <w:proofErr w:type="spellEnd"/>
+      <w:r>
+        <w:t xml:space="preserve">; </w:t>
+      </w:r>
+      <w:proofErr w:type="spellStart"/>
+      <w:r>
+        <w:t>dhaly</w:t>
+      </w:r>
+      <w:proofErr w:type="spellEnd"/>
+      <w:r>
+        <w:t xml:space="preserve">; </w:t>
+      </w:r>
+      <w:proofErr w:type="spellStart"/>
+      <w:r>
+        <w:t>dharo</w:t>
+      </w:r>
+      <w:proofErr w:type="spellEnd"/>
+      <w:r>
+        <w:t xml:space="preserve">; </w:t>
+      </w:r>
+      <w:proofErr w:type="spellStart"/>
+      <w:r>
+        <w:t>dloeb</w:t>
+      </w:r>
+      <w:proofErr w:type="spellEnd"/>
+      <w:r>
+        <w:t xml:space="preserve">; </w:t>
+      </w:r>
+      <w:proofErr w:type="spellStart"/>
+      <w:r>
+        <w:t>dmeas</w:t>
+      </w:r>
+      <w:proofErr w:type="spellEnd"/>
+      <w:r>
+        <w:t xml:space="preserve">; </w:t>
+      </w:r>
+      <w:proofErr w:type="spellStart"/>
+      <w:r>
+        <w:t>dnewh</w:t>
+      </w:r>
+      <w:proofErr w:type="spellEnd"/>
+      <w:r>
+        <w:t xml:space="preserve">; </w:t>
+      </w:r>
+      <w:proofErr w:type="spellStart"/>
+      <w:r>
+        <w:t>dpall</w:t>
+      </w:r>
+      <w:proofErr w:type="spellEnd"/>
+      <w:r>
+        <w:t xml:space="preserve">; </w:t>
+      </w:r>
+      <w:proofErr w:type="spellStart"/>
+      <w:r>
+        <w:t>dprit</w:t>
+      </w:r>
+      <w:proofErr w:type="spellEnd"/>
+      <w:r>
+        <w:t xml:space="preserve">; </w:t>
+      </w:r>
+      <w:proofErr w:type="spellStart"/>
+      <w:r>
+        <w:t>drose</w:t>
+      </w:r>
+      <w:proofErr w:type="spellEnd"/>
+      <w:r>
+        <w:t xml:space="preserve">; </w:t>
+      </w:r>
+      <w:proofErr w:type="spellStart"/>
+      <w:r>
+        <w:t>drosg</w:t>
+      </w:r>
+      <w:proofErr w:type="spellEnd"/>
+      <w:r>
+        <w:t xml:space="preserve">; </w:t>
+      </w:r>
+      <w:proofErr w:type="spellStart"/>
+      <w:r>
+        <w:t>dshap</w:t>
+      </w:r>
+      <w:proofErr w:type="spellEnd"/>
+      <w:r>
+        <w:t xml:space="preserve">; </w:t>
+      </w:r>
+      <w:proofErr w:type="spellStart"/>
+      <w:r>
+        <w:t>dsper</w:t>
+      </w:r>
+      <w:proofErr w:type="spellEnd"/>
+      <w:r>
+        <w:t xml:space="preserve">; </w:t>
+      </w:r>
+      <w:proofErr w:type="spellStart"/>
+      <w:r>
+        <w:t>dtisc</w:t>
+      </w:r>
+      <w:proofErr w:type="spellEnd"/>
+      <w:r>
+        <w:t xml:space="preserve">; </w:t>
+      </w:r>
+      <w:proofErr w:type="spellStart"/>
+      <w:r>
+        <w:t>dwill</w:t>
+      </w:r>
+      <w:proofErr w:type="spellEnd"/>
+      <w:r>
+        <w:t xml:space="preserve">; </w:t>
+      </w:r>
+      <w:proofErr w:type="spellStart"/>
+      <w:r>
+        <w:t>dfox</w:t>
+      </w:r>
+      <w:proofErr w:type="spellEnd"/>
+      <w:r>
+        <w:t xml:space="preserve">; </w:t>
+      </w:r>
+      <w:proofErr w:type="spellStart"/>
+      <w:r>
+        <w:t>docon</w:t>
+      </w:r>
+      <w:proofErr w:type="spellEnd"/>
+      <w:r>
+        <w:t xml:space="preserve">; </w:t>
+      </w:r>
+      <w:proofErr w:type="spellStart"/>
+      <w:r>
+        <w:t>dcohe</w:t>
+      </w:r>
+      <w:proofErr w:type="spellEnd"/>
+      <w:r>
+        <w:t xml:space="preserve">; </w:t>
+      </w:r>
+      <w:proofErr w:type="spellStart"/>
+      <w:r>
+        <w:t>dargo</w:t>
+      </w:r>
+      <w:proofErr w:type="spellEnd"/>
+      <w:r>
+        <w:t xml:space="preserve">; </w:t>
+      </w:r>
+      <w:proofErr w:type="spellStart"/>
+      <w:r>
+        <w:t>dblak</w:t>
+      </w:r>
+      <w:proofErr w:type="spellEnd"/>
+      <w:r>
+        <w:t xml:space="preserve">; </w:t>
+      </w:r>
+      <w:proofErr w:type="spellStart"/>
+      <w:r>
+        <w:t>dmarc</w:t>
+      </w:r>
+      <w:proofErr w:type="spellEnd"/>
+      <w:r>
+        <w:t>"</w:t>
+      </w:r>
+    </w:p>
+    <w:p>
+      <w:pPr>
+        <w:pStyle w:val="ListParagraph"/>
+        <w:numPr>
+          <w:ilvl w:val="0"/>
+          <w:numId w:val="13"/>
+        </w:numPr>
+      </w:pPr>
+      <w:r>
+        <w:t xml:space="preserve">OR (Ginn) "Fund Ledger Name is equal to / is </w:t>
+      </w:r>
+      <w:proofErr w:type="gramStart"/>
+      <w:r>
+        <w:t>in  Bradley</w:t>
+      </w:r>
+      <w:proofErr w:type="gramEnd"/>
+      <w:r>
+        <w:t xml:space="preserve"> - Books; Cabot - Books; Fares - Books; Hay - Books; </w:t>
+      </w:r>
+      <w:proofErr w:type="spellStart"/>
+      <w:r>
+        <w:t>Imlah</w:t>
+      </w:r>
+      <w:proofErr w:type="spellEnd"/>
+      <w:r>
+        <w:t xml:space="preserve"> - Books; </w:t>
+      </w:r>
+      <w:proofErr w:type="spellStart"/>
+      <w:r>
+        <w:t>Maney</w:t>
+      </w:r>
+      <w:proofErr w:type="spellEnd"/>
+      <w:r>
+        <w:t xml:space="preserve"> - Books; </w:t>
+      </w:r>
+      <w:proofErr w:type="spellStart"/>
+      <w:r>
+        <w:t>Raanan</w:t>
+      </w:r>
+      <w:proofErr w:type="spellEnd"/>
+      <w:r>
+        <w:t xml:space="preserve"> - Books; </w:t>
+      </w:r>
+      <w:proofErr w:type="spellStart"/>
+      <w:r>
+        <w:t>Salacuse</w:t>
+      </w:r>
+      <w:proofErr w:type="spellEnd"/>
+      <w:r>
+        <w:t xml:space="preserve"> - Books; </w:t>
+      </w:r>
+      <w:proofErr w:type="spellStart"/>
+      <w:r>
+        <w:t>Saskawa</w:t>
+      </w:r>
+      <w:proofErr w:type="spellEnd"/>
+      <w:r>
+        <w:t>-NPP - Books"</w:t>
+      </w:r>
+    </w:p>
+    <w:p>
+      <w:pPr>
+        <w:pStyle w:val="ListParagraph"/>
+        <w:numPr>
+          <w:ilvl w:val="0"/>
+          <w:numId w:val="13"/>
+        </w:numPr>
+      </w:pPr>
+      <w:r>
+        <w:t>"AND Transaction Date is prompted"</w:t>
+      </w:r>
+    </w:p>
+    <w:p>
+      <w:pPr>
+        <w:pStyle w:val="ListParagraph"/>
+        <w:numPr>
+          <w:ilvl w:val="0"/>
+          <w:numId w:val="13"/>
+        </w:numPr>
+      </w:pPr>
+      <w:r>
+        <w:t>this is passed as a 'saw' XML filter in the URL that encodes the date range</w:t>
+      </w:r>
+    </w:p>
+    <w:p>
+      <w:pPr>
+        <w:pStyle w:val="ListParagraph"/>
+        <w:numPr>
+          <w:ilvl w:val="0"/>
+          <w:numId w:val="13"/>
+        </w:numPr>
+      </w:pPr>
+      <w:r>
+        <w:t>retrieves the XML report, iterates through and parses MMS Id and fund</w:t>
+      </w:r>
+    </w:p>
+    <w:p>
+      <w:pPr>
+        <w:pStyle w:val="ListParagraph"/>
+        <w:numPr>
+          <w:ilvl w:val="0"/>
+          <w:numId w:val="13"/>
+        </w:numPr>
+      </w:pPr>
+      <w:r>
+        <w:t>performs an SRU search by MMS Id</w:t>
+      </w:r>
+    </w:p>
+    <w:p>
+      <w:pPr>
+        <w:pStyle w:val="ListParagraph"/>
+        <w:numPr>
+          <w:ilvl w:val="0"/>
+          <w:numId w:val="13"/>
+        </w:numPr>
+      </w:pPr>
+      <w:r>
+        <w:t xml:space="preserve">parses out relevant title, author, and </w:t>
+      </w:r>
+      <w:proofErr w:type="spellStart"/>
+      <w:r>
+        <w:t>pulication</w:t>
+      </w:r>
+      <w:proofErr w:type="spellEnd"/>
+      <w:r>
+        <w:t xml:space="preserve"> information field from bib XML</w:t>
       </w:r>
     </w:p>
     <w:p>
@@ -286,11 +731,11 @@
         <w:pStyle w:val="ListParagraph"/>
         <w:numPr>
           <w:ilvl w:val="1"/>
-          <w:numId w:val="1"/>
-        </w:numPr>
-      </w:pPr>
-      <w:r>
-        <w:t>"Titles Purchased with Gift Funds - for Export":</w:t>
+          <w:numId w:val="13"/>
+        </w:numPr>
+      </w:pPr>
+      <w:r>
+        <w:t>MMS Id</w:t>
       </w:r>
     </w:p>
     <w:p>
@@ -298,11 +743,11 @@
         <w:pStyle w:val="ListParagraph"/>
         <w:numPr>
           <w:ilvl w:val="1"/>
-          <w:numId w:val="1"/>
-        </w:numPr>
-      </w:pPr>
-      <w:r>
-        <w:t>MMS Id</w:t>
+          <w:numId w:val="13"/>
+        </w:numPr>
+      </w:pPr>
+      <w:r>
+        <w:t>Main entry Author (MARC 100|a)</w:t>
       </w:r>
     </w:p>
     <w:p>
@@ -310,11 +755,11 @@
         <w:pStyle w:val="ListParagraph"/>
         <w:numPr>
           <w:ilvl w:val="1"/>
-          <w:numId w:val="1"/>
-        </w:numPr>
-      </w:pPr>
-      <w:r>
-        <w:t>Main entry Author (MARC 100|a)</w:t>
+          <w:numId w:val="13"/>
+        </w:numPr>
+      </w:pPr>
+      <w:r>
+        <w:t>Main entry Author relator (MARC 100|e)</w:t>
       </w:r>
     </w:p>
     <w:p>
@@ -322,11 +767,11 @@
         <w:pStyle w:val="ListParagraph"/>
         <w:numPr>
           <w:ilvl w:val="1"/>
-          <w:numId w:val="1"/>
-        </w:numPr>
-      </w:pPr>
-      <w:r>
-        <w:t>Main entry Author relator (MARC 100|e)</w:t>
+          <w:numId w:val="13"/>
+        </w:numPr>
+      </w:pPr>
+      <w:r>
+        <w:t>Second author (MARC 110|a)</w:t>
       </w:r>
     </w:p>
     <w:p>
@@ -334,11 +779,11 @@
         <w:pStyle w:val="ListParagraph"/>
         <w:numPr>
           <w:ilvl w:val="1"/>
-          <w:numId w:val="1"/>
-        </w:numPr>
-      </w:pPr>
-      <w:r>
-        <w:t>Second author (MARC 110|a)</w:t>
+          <w:numId w:val="13"/>
+        </w:numPr>
+      </w:pPr>
+      <w:r>
+        <w:t>Second author relator (MARC 110|e)</w:t>
       </w:r>
     </w:p>
     <w:p>
@@ -346,11 +791,11 @@
         <w:pStyle w:val="ListParagraph"/>
         <w:numPr>
           <w:ilvl w:val="1"/>
-          <w:numId w:val="1"/>
-        </w:numPr>
-      </w:pPr>
-      <w:r>
-        <w:t>Second author relator (MARC 110|e)</w:t>
+          <w:numId w:val="13"/>
+        </w:numPr>
+      </w:pPr>
+      <w:r>
+        <w:t>Corporate author (MARC 700|a)</w:t>
       </w:r>
     </w:p>
     <w:p>
@@ -358,11 +803,12 @@
         <w:pStyle w:val="ListParagraph"/>
         <w:numPr>
           <w:ilvl w:val="1"/>
-          <w:numId w:val="1"/>
-        </w:numPr>
-      </w:pPr>
-      <w:r>
-        <w:t>Corporate author (MARC 700|a)</w:t>
+          <w:numId w:val="13"/>
+        </w:numPr>
+      </w:pPr>
+      <w:r>
+        <w:lastRenderedPageBreak/>
+        <w:t>Corporate author relator (MARC 700|e)</w:t>
       </w:r>
     </w:p>
     <w:p>
@@ -370,11 +816,11 @@
         <w:pStyle w:val="ListParagraph"/>
         <w:numPr>
           <w:ilvl w:val="1"/>
-          <w:numId w:val="1"/>
-        </w:numPr>
-      </w:pPr>
-      <w:r>
-        <w:t>Corporate author relator (MARC 700|e)</w:t>
+          <w:numId w:val="13"/>
+        </w:numPr>
+      </w:pPr>
+      <w:r>
+        <w:t>Second corporate author (MARC 710|a)</w:t>
       </w:r>
     </w:p>
     <w:p>
@@ -382,11 +828,11 @@
         <w:pStyle w:val="ListParagraph"/>
         <w:numPr>
           <w:ilvl w:val="1"/>
-          <w:numId w:val="1"/>
-        </w:numPr>
-      </w:pPr>
-      <w:r>
-        <w:t>Second corporate author (MARC 710|a)</w:t>
+          <w:numId w:val="13"/>
+        </w:numPr>
+      </w:pPr>
+      <w:r>
+        <w:t>Second corporate author relator (MARC 710|e)</w:t>
       </w:r>
     </w:p>
     <w:p>
@@ -394,11 +840,11 @@
         <w:pStyle w:val="ListParagraph"/>
         <w:numPr>
           <w:ilvl w:val="1"/>
-          <w:numId w:val="1"/>
-        </w:numPr>
-      </w:pPr>
-      <w:r>
-        <w:t>Second corporate author relator (MARC 710|e)</w:t>
+          <w:numId w:val="13"/>
+        </w:numPr>
+      </w:pPr>
+      <w:r>
+        <w:t>Title (MARC 245|a)</w:t>
       </w:r>
     </w:p>
     <w:p>
@@ -406,11 +852,11 @@
         <w:pStyle w:val="ListParagraph"/>
         <w:numPr>
           <w:ilvl w:val="1"/>
-          <w:numId w:val="1"/>
-        </w:numPr>
-      </w:pPr>
-      <w:r>
-        <w:t>Title (MARC 245|a)</w:t>
+          <w:numId w:val="13"/>
+        </w:numPr>
+      </w:pPr>
+      <w:r>
+        <w:t>Subtitle (MARC 245|b)</w:t>
       </w:r>
     </w:p>
     <w:p>
@@ -418,11 +864,11 @@
         <w:pStyle w:val="ListParagraph"/>
         <w:numPr>
           <w:ilvl w:val="1"/>
-          <w:numId w:val="1"/>
-        </w:numPr>
-      </w:pPr>
-      <w:r>
-        <w:t>Subtitle (MARC 245|b)</w:t>
+          <w:numId w:val="13"/>
+        </w:numPr>
+      </w:pPr>
+      <w:r>
+        <w:t>Place of publication (MARC 260|a)</w:t>
       </w:r>
     </w:p>
     <w:p>
@@ -430,12 +876,11 @@
         <w:pStyle w:val="ListParagraph"/>
         <w:numPr>
           <w:ilvl w:val="1"/>
-          <w:numId w:val="1"/>
-        </w:numPr>
-      </w:pPr>
-      <w:r>
-        <w:lastRenderedPageBreak/>
-        <w:t>Place of publication (MARC 260|a)</w:t>
+          <w:numId w:val="13"/>
+        </w:numPr>
+      </w:pPr>
+      <w:r>
+        <w:t>Name of publisher (MARC 260|b)</w:t>
       </w:r>
     </w:p>
     <w:p>
@@ -443,11 +888,11 @@
         <w:pStyle w:val="ListParagraph"/>
         <w:numPr>
           <w:ilvl w:val="1"/>
-          <w:numId w:val="1"/>
-        </w:numPr>
-      </w:pPr>
-      <w:r>
-        <w:t>Name of publisher (MARC 260|b)</w:t>
+          <w:numId w:val="13"/>
+        </w:numPr>
+      </w:pPr>
+      <w:r>
+        <w:t>Date of publication (MARC 260|c)</w:t>
       </w:r>
     </w:p>
     <w:p>
@@ -455,11 +900,11 @@
         <w:pStyle w:val="ListParagraph"/>
         <w:numPr>
           <w:ilvl w:val="1"/>
-          <w:numId w:val="1"/>
-        </w:numPr>
-      </w:pPr>
-      <w:r>
-        <w:t>Date of publication (MARC 260|c)</w:t>
+          <w:numId w:val="13"/>
+        </w:numPr>
+      </w:pPr>
+      <w:r>
+        <w:t>Place of second publication (MARC 264|a)</w:t>
       </w:r>
     </w:p>
     <w:p>
@@ -467,11 +912,11 @@
         <w:pStyle w:val="ListParagraph"/>
         <w:numPr>
           <w:ilvl w:val="1"/>
-          <w:numId w:val="1"/>
-        </w:numPr>
-      </w:pPr>
-      <w:r>
-        <w:t>Place of second publication (MARC 264|a)</w:t>
+          <w:numId w:val="13"/>
+        </w:numPr>
+      </w:pPr>
+      <w:r>
+        <w:t>Name of second publisher (MARC 264|b)</w:t>
       </w:r>
     </w:p>
     <w:p>
@@ -479,19 +924,7 @@
         <w:pStyle w:val="ListParagraph"/>
         <w:numPr>
           <w:ilvl w:val="1"/>
-          <w:numId w:val="1"/>
-        </w:numPr>
-      </w:pPr>
-      <w:r>
-        <w:t>Name of second publisher (MARC 264|b)</w:t>
-      </w:r>
-    </w:p>
-    <w:p>
-      <w:pPr>
-        <w:pStyle w:val="ListParagraph"/>
-        <w:numPr>
-          <w:ilvl w:val="1"/>
-          <w:numId w:val="1"/>
+          <w:numId w:val="13"/>
         </w:numPr>
       </w:pPr>
       <w:r>
@@ -502,96 +935,34 @@
       <w:pPr>
         <w:pStyle w:val="ListParagraph"/>
         <w:numPr>
-          <w:ilvl w:val="1"/>
-          <w:numId w:val="1"/>
-        </w:numPr>
-      </w:pPr>
-      <w:r>
-        <w:t>Fund (MARC 981|a)</w:t>
-      </w:r>
-    </w:p>
-    <w:p>
-      <w:pPr>
-        <w:pStyle w:val="ListParagraph"/>
-        <w:numPr>
           <w:ilvl w:val="0"/>
-          <w:numId w:val="1"/>
-        </w:numPr>
-      </w:pPr>
-      <w:r>
-        <w:t>"Titles Purchased with Gift Funds - MMS and Fund"</w:t>
-      </w:r>
-    </w:p>
-    <w:p>
-      <w:pPr>
-        <w:pStyle w:val="ListParagraph"/>
-        <w:numPr>
-          <w:ilvl w:val="1"/>
-          <w:numId w:val="1"/>
-        </w:numPr>
-      </w:pPr>
-      <w:r>
-        <w:t>MMS ID (changed field name to "MMS ID" from "MMS Id".  This is needed to match bib export)</w:t>
-      </w:r>
-    </w:p>
-    <w:p>
-      <w:pPr>
-        <w:pStyle w:val="ListParagraph"/>
-        <w:numPr>
-          <w:ilvl w:val="1"/>
-          <w:numId w:val="1"/>
-        </w:numPr>
-      </w:pPr>
-      <w:r>
-        <w:t>Fund Ledger Name</w:t>
-      </w:r>
-    </w:p>
-    <w:p>
-      <w:pPr>
-        <w:pStyle w:val="ListParagraph"/>
-        <w:numPr>
-          <w:ilvl w:val="1"/>
-          <w:numId w:val="1"/>
-        </w:numPr>
-      </w:pPr>
-      <w:r>
-        <w:t>Fund Ledger Code</w:t>
-      </w:r>
-    </w:p>
-    <w:p>
-      <w:pPr>
-        <w:pStyle w:val="ListParagraph"/>
-        <w:numPr>
-          <w:ilvl w:val="0"/>
-          <w:numId w:val="1"/>
-        </w:numPr>
-      </w:pPr>
-      <w:r>
-        <w:t>exclusion files</w:t>
-      </w:r>
-    </w:p>
-    <w:p>
-      <w:pPr>
-        <w:pStyle w:val="ListParagraph"/>
-        <w:numPr>
-          <w:ilvl w:val="1"/>
-          <w:numId w:val="1"/>
-        </w:numPr>
-      </w:pPr>
-      <w:r>
-        <w:t>if you run this script and find that it hangs on certain funds,</w:t>
-      </w:r>
-      <w:r>
-        <w:t xml:space="preserve"> enter these fund names in the prompted exclusion list, and </w:t>
-      </w:r>
-      <w:r>
-        <w:t>then run the LaTeX processes separately on these funds manually</w:t>
-      </w:r>
-      <w:r>
-        <w:t xml:space="preserve"> </w:t>
-      </w:r>
-      <w:r>
-        <w:t>afterward</w:t>
+          <w:numId w:val="13"/>
+        </w:numPr>
+        <w:rPr>
+          <w:b/>
+        </w:rPr>
+      </w:pPr>
+      <w:r>
+        <w:t xml:space="preserve">turns this data into a </w:t>
+      </w:r>
+      <w:proofErr w:type="gramStart"/>
+      <w:r>
+        <w:t>".bib</w:t>
+      </w:r>
+      <w:proofErr w:type="gramEnd"/>
+      <w:r>
+        <w:t xml:space="preserve">" </w:t>
+      </w:r>
+      <w:proofErr w:type="spellStart"/>
+      <w:r>
+        <w:t>BibTex</w:t>
+      </w:r>
+      <w:proofErr w:type="spellEnd"/>
+      <w:r>
+        <w:t>-style</w:t>
+      </w:r>
+      <w:r>
+        <w:t xml:space="preserve"> file</w:t>
       </w:r>
     </w:p>
     <w:p>
@@ -610,27 +981,47 @@
     </w:p>
     <w:p>
       <w:pPr>
-        <w:pStyle w:val="ListParagraph"/>
-        <w:numPr>
-          <w:ilvl w:val="0"/>
-          <w:numId w:val="1"/>
-        </w:numPr>
-      </w:pPr>
-      <w:r>
-        <w:t>A BibTex .bib file containing titles purchased with each fund in the input table</w:t>
-      </w:r>
-    </w:p>
-    <w:p>
-      <w:pPr>
-        <w:pStyle w:val="ListParagraph"/>
-        <w:numPr>
-          <w:ilvl w:val="0"/>
-          <w:numId w:val="1"/>
-        </w:numPr>
-      </w:pPr>
-      <w:r>
-        <w:t>a PDF of this data in human readable format suitable for attaching to a donor letter</w:t>
-      </w:r>
+        <w:ind w:left="270"/>
+        <w:contextualSpacing/>
+      </w:pPr>
+      <w:r>
+        <w:t xml:space="preserve">  - "/Processing/*" directory contains intermediate </w:t>
+      </w:r>
+      <w:proofErr w:type="gramStart"/>
+      <w:r>
+        <w:t>".bib</w:t>
+      </w:r>
+      <w:proofErr w:type="gramEnd"/>
+      <w:r>
+        <w:t xml:space="preserve">" file, which is in </w:t>
+      </w:r>
+      <w:proofErr w:type="spellStart"/>
+      <w:r>
+        <w:t>BibTex</w:t>
+      </w:r>
+      <w:proofErr w:type="spellEnd"/>
+      <w:r>
+        <w:t xml:space="preserve"> that </w:t>
+      </w:r>
+      <w:proofErr w:type="spellStart"/>
+      <w:r>
+        <w:t>citeproc</w:t>
+      </w:r>
+      <w:proofErr w:type="spellEnd"/>
+    </w:p>
+    <w:p>
+      <w:pPr>
+        <w:ind w:left="270"/>
+        <w:contextualSpacing/>
+      </w:pPr>
+      <w:r>
+        <w:t xml:space="preserve">  - "/Output/*" directory contains final Word .docx file</w:t>
+      </w:r>
+    </w:p>
+    <w:p>
+      <w:pPr>
+        <w:contextualSpacing/>
+      </w:pPr>
     </w:p>
     <w:p>
       <w:pPr>
@@ -645,560 +1036,152 @@
         </w:rPr>
         <w:t>Dependences:</w:t>
       </w:r>
-    </w:p>
-    <w:p>
-      <w:pPr>
-        <w:pStyle w:val="ListParagraph"/>
-        <w:numPr>
-          <w:ilvl w:val="0"/>
-          <w:numId w:val="8"/>
-        </w:numPr>
-      </w:pPr>
-      <w:r>
-        <w:t>You need to have a working LaTeX processor on your computer</w:t>
-      </w:r>
-      <w:r>
-        <w:t xml:space="preserve">.  </w:t>
-      </w:r>
-      <w:r>
-        <w:t>I used this proces</w:t>
-      </w:r>
-      <w:r>
-        <w:t xml:space="preserve">s with both MikTex and TexLive.  </w:t>
-      </w:r>
-      <w:r>
-        <w:t>Installation instructions for MikTex and TexLive are below.  Not</w:t>
-      </w:r>
-      <w:r>
-        <w:t xml:space="preserve">e that because configuration of </w:t>
-      </w:r>
-      <w:r>
-        <w:t>these various LaTeX utilities requ</w:t>
-      </w:r>
-      <w:r>
-        <w:t xml:space="preserve">ires use of GUI Tools, I am not currently installing </w:t>
-      </w:r>
-      <w:r>
-        <w:t>this on a server to which I only have command line accesss.</w:t>
-      </w:r>
-    </w:p>
-    <w:p>
-      <w:pPr>
-        <w:ind w:firstLine="720"/>
-        <w:contextualSpacing/>
+      <w:r>
         <w:rPr>
           <w:b/>
         </w:rPr>
-      </w:pPr>
-    </w:p>
-    <w:p>
-      <w:pPr>
-        <w:ind w:firstLine="720"/>
+        <w:tab/>
+      </w:r>
+    </w:p>
+    <w:p>
+      <w:pPr>
+        <w:pStyle w:val="ListParagraph"/>
+        <w:numPr>
+          <w:ilvl w:val="0"/>
+          <w:numId w:val="15"/>
+        </w:numPr>
+      </w:pPr>
+      <w:r>
+        <w:t>in "requirements.txt"</w:t>
+      </w:r>
+    </w:p>
+    <w:p>
+      <w:pPr>
+        <w:pStyle w:val="ListParagraph"/>
+        <w:numPr>
+          <w:ilvl w:val="1"/>
+          <w:numId w:val="15"/>
+        </w:numPr>
+      </w:pPr>
+      <w:proofErr w:type="spellStart"/>
+      <w:r>
+        <w:t>django</w:t>
+      </w:r>
+      <w:proofErr w:type="spellEnd"/>
+      <w:r>
+        <w:t>&lt;2</w:t>
+      </w:r>
+    </w:p>
+    <w:p>
+      <w:pPr>
+        <w:pStyle w:val="ListParagraph"/>
+        <w:numPr>
+          <w:ilvl w:val="1"/>
+          <w:numId w:val="15"/>
+        </w:numPr>
+      </w:pPr>
+      <w:r>
+        <w:t>pandas</w:t>
+      </w:r>
+    </w:p>
+    <w:p>
+      <w:pPr>
+        <w:pStyle w:val="ListParagraph"/>
+        <w:numPr>
+          <w:ilvl w:val="1"/>
+          <w:numId w:val="15"/>
+        </w:numPr>
+      </w:pPr>
+      <w:proofErr w:type="spellStart"/>
+      <w:r>
+        <w:t>openpyxl</w:t>
+      </w:r>
+      <w:proofErr w:type="spellEnd"/>
+    </w:p>
+    <w:p>
+      <w:pPr>
+        <w:pStyle w:val="ListParagraph"/>
+        <w:numPr>
+          <w:ilvl w:val="1"/>
+          <w:numId w:val="15"/>
+        </w:numPr>
+      </w:pPr>
+      <w:proofErr w:type="spellStart"/>
+      <w:r>
+        <w:t>tk</w:t>
+      </w:r>
+      <w:proofErr w:type="spellEnd"/>
+    </w:p>
+    <w:p>
+      <w:pPr>
+        <w:pStyle w:val="ListParagraph"/>
+        <w:numPr>
+          <w:ilvl w:val="1"/>
+          <w:numId w:val="15"/>
+        </w:numPr>
+      </w:pPr>
+      <w:proofErr w:type="spellStart"/>
+      <w:r>
+        <w:t>numpy</w:t>
+      </w:r>
+      <w:proofErr w:type="spellEnd"/>
+    </w:p>
+    <w:p>
+      <w:pPr>
+        <w:pStyle w:val="ListParagraph"/>
+        <w:numPr>
+          <w:ilvl w:val="1"/>
+          <w:numId w:val="15"/>
+        </w:numPr>
+      </w:pPr>
+      <w:r>
+        <w:t>future</w:t>
+      </w:r>
+    </w:p>
+    <w:p>
+      <w:pPr>
+        <w:pStyle w:val="ListParagraph"/>
+        <w:numPr>
+          <w:ilvl w:val="1"/>
+          <w:numId w:val="15"/>
+        </w:numPr>
+      </w:pPr>
+      <w:proofErr w:type="spellStart"/>
+      <w:r>
+        <w:t>lxml</w:t>
+      </w:r>
+      <w:proofErr w:type="spellEnd"/>
+    </w:p>
+    <w:p>
+      <w:pPr>
+        <w:pStyle w:val="ListParagraph"/>
+        <w:numPr>
+          <w:ilvl w:val="1"/>
+          <w:numId w:val="15"/>
+        </w:numPr>
+      </w:pPr>
+      <w:r>
+        <w:t>python-docx</w:t>
+      </w:r>
+    </w:p>
+    <w:p>
+      <w:pPr>
+        <w:pStyle w:val="ListParagraph"/>
+        <w:numPr>
+          <w:ilvl w:val="1"/>
+          <w:numId w:val="15"/>
+        </w:numPr>
+      </w:pPr>
+      <w:proofErr w:type="spellStart"/>
+      <w:r>
+        <w:t>citeproc-py</w:t>
+      </w:r>
+      <w:proofErr w:type="spellEnd"/>
+    </w:p>
+    <w:p>
+      <w:pPr>
         <w:contextualSpacing/>
-        <w:rPr>
-          <w:b/>
-        </w:rPr>
-      </w:pPr>
-      <w:r>
-        <w:rPr>
-          <w:b/>
-        </w:rPr>
-        <w:t>Installation links:</w:t>
-      </w:r>
-    </w:p>
-    <w:p>
-      <w:pPr>
-        <w:pStyle w:val="ListParagraph"/>
-        <w:numPr>
-          <w:ilvl w:val="0"/>
-          <w:numId w:val="1"/>
-        </w:numPr>
-      </w:pPr>
-      <w:r>
-        <w:t>https://miktex.org/howto/install-miktex</w:t>
-      </w:r>
-    </w:p>
-    <w:p>
-      <w:pPr>
-        <w:pStyle w:val="ListParagraph"/>
-        <w:numPr>
-          <w:ilvl w:val="0"/>
-          <w:numId w:val="1"/>
-        </w:numPr>
-      </w:pPr>
-      <w:r>
-        <w:t>https://www.tug.org/texlive/quickinstall.html</w:t>
-      </w:r>
-    </w:p>
-    <w:p>
-      <w:pPr>
-        <w:ind w:left="1440"/>
-        <w:contextualSpacing/>
-      </w:pPr>
-    </w:p>
-    <w:p>
-      <w:pPr>
-        <w:pStyle w:val="ListParagraph"/>
-        <w:numPr>
-          <w:ilvl w:val="0"/>
-          <w:numId w:val="1"/>
-        </w:numPr>
-      </w:pPr>
-      <w:r>
-        <w:t>Note that if you want Tex Live to take precedence, you have to list it first in</w:t>
-      </w:r>
-      <w:r>
-        <w:t xml:space="preserve"> the environment </w:t>
-      </w:r>
-      <w:r>
-        <w:t>path variable.   You can see which p</w:t>
-      </w:r>
-      <w:r>
-        <w:t>rogram is used to process LaTeX by just typing "</w:t>
-      </w:r>
-      <w:r>
-        <w:rPr>
-          <w:rFonts w:ascii="Courier New" w:hAnsi="Courier New" w:cs="Courier New"/>
-        </w:rPr>
-        <w:t>latex -version</w:t>
-      </w:r>
-      <w:r>
-        <w:t xml:space="preserve">" in the command line </w:t>
-      </w:r>
-      <w:r>
-        <w:t>You also need to add the "biblatex" and "biblatex-biber" packages through the MikTex admin console.</w:t>
-      </w:r>
-    </w:p>
-    <w:p>
-      <w:pPr>
-        <w:ind w:left="720"/>
-        <w:contextualSpacing/>
-      </w:pPr>
-    </w:p>
-    <w:p>
-      <w:pPr>
-        <w:pStyle w:val="ListParagraph"/>
-        <w:numPr>
-          <w:ilvl w:val="0"/>
-          <w:numId w:val="1"/>
-        </w:numPr>
-      </w:pPr>
-      <w:r>
-        <w:t>Biber allows you more flexibilty wit</w:t>
-      </w:r>
-      <w:r>
-        <w:t xml:space="preserve">h citations such as having both </w:t>
-      </w:r>
-      <w:r>
-        <w:t>an author and translat</w:t>
-      </w:r>
-      <w:r>
-        <w:t xml:space="preserve">or or editors in the reference.  </w:t>
-      </w:r>
-      <w:r>
-        <w:t>These directions are for MikTex but you could also mana</w:t>
-      </w:r>
-      <w:r>
-        <w:t xml:space="preserve">ge this process using Tex Live.  </w:t>
-      </w:r>
-      <w:r>
-        <w:t>Tufts Libraries want their citations in Chicago style, so you will also need to enable the</w:t>
-      </w:r>
-    </w:p>
-    <w:p>
-      <w:pPr>
-        <w:pStyle w:val="ListParagraph"/>
-        <w:numPr>
-          <w:ilvl w:val="0"/>
-          <w:numId w:val="1"/>
-        </w:numPr>
-      </w:pPr>
-      <w:r>
-        <w:t>"biblatex-chicago" pacakage.</w:t>
-      </w:r>
-    </w:p>
-    <w:p>
-      <w:pPr>
-        <w:contextualSpacing/>
-      </w:pPr>
-    </w:p>
-    <w:p>
-      <w:pPr>
-        <w:pStyle w:val="ListParagraph"/>
-        <w:numPr>
-          <w:ilvl w:val="0"/>
-          <w:numId w:val="10"/>
-        </w:numPr>
-      </w:pPr>
-      <w:r>
-        <w:t>These directions are for Windows.</w:t>
-      </w:r>
-    </w:p>
-    <w:p>
-      <w:pPr>
-        <w:pStyle w:val="ListParagraph"/>
-        <w:numPr>
-          <w:ilvl w:val="1"/>
-          <w:numId w:val="1"/>
-        </w:numPr>
-      </w:pPr>
-      <w:r>
-        <w:t>open the MikTex admin console as an Administrator</w:t>
-      </w:r>
-    </w:p>
-    <w:p>
-      <w:pPr>
-        <w:pStyle w:val="ListParagraph"/>
-        <w:numPr>
-          <w:ilvl w:val="1"/>
-          <w:numId w:val="1"/>
-        </w:numPr>
-      </w:pPr>
-      <w:r>
-        <w:t>go to Packages and choose "biblatex"</w:t>
-      </w:r>
-    </w:p>
-    <w:p>
-      <w:pPr>
-        <w:pStyle w:val="ListParagraph"/>
-        <w:numPr>
-          <w:ilvl w:val="1"/>
-          <w:numId w:val="1"/>
-        </w:numPr>
-      </w:pPr>
-      <w:r>
-        <w:t>click the "-" sign to install (or update)</w:t>
-      </w:r>
-    </w:p>
-    <w:p>
-      <w:pPr>
-        <w:pStyle w:val="ListParagraph"/>
-        <w:numPr>
-          <w:ilvl w:val="1"/>
-          <w:numId w:val="1"/>
-        </w:numPr>
-      </w:pPr>
-      <w:r>
-        <w:t>in packages, find miktex-biber-bin-x64.  Press "-" to install and/or update</w:t>
-      </w:r>
-    </w:p>
-    <w:p>
-      <w:pPr>
-        <w:pStyle w:val="ListParagraph"/>
-        <w:numPr>
-          <w:ilvl w:val="1"/>
-          <w:numId w:val="1"/>
-        </w:numPr>
-      </w:pPr>
-      <w:r>
-        <w:t>in packages, find biblatex-chicago.  Press "-" to install and/or update</w:t>
-      </w:r>
-    </w:p>
-    <w:p>
-      <w:pPr>
-        <w:pStyle w:val="ListParagraph"/>
-        <w:numPr>
-          <w:ilvl w:val="1"/>
-          <w:numId w:val="1"/>
-        </w:numPr>
-      </w:pPr>
-      <w:r>
-        <w:t>you must now update the changes in MikTex's database.</w:t>
-      </w:r>
-    </w:p>
-    <w:p>
-      <w:pPr>
-        <w:pStyle w:val="ListParagraph"/>
-        <w:numPr>
-          <w:ilvl w:val="1"/>
-          <w:numId w:val="1"/>
-        </w:numPr>
-      </w:pPr>
-      <w:r>
-        <w:t>In the Tasks menu, click "Refresh filename databases"</w:t>
-      </w:r>
-    </w:p>
-    <w:p>
-      <w:pPr>
-        <w:pStyle w:val="ListParagraph"/>
-        <w:numPr>
-          <w:ilvl w:val="1"/>
-          <w:numId w:val="1"/>
-        </w:numPr>
-      </w:pPr>
-      <w:r>
-        <w:t>Wait for this to finish.  It may take a minute or</w:t>
-      </w:r>
-      <w:r>
-        <w:t xml:space="preserve"> so.  A message with the status </w:t>
-      </w:r>
-      <w:r>
-        <w:t>appears</w:t>
-      </w:r>
-      <w:r>
-        <w:t xml:space="preserve"> </w:t>
-      </w:r>
-      <w:r>
-        <w:t>at the bottom of packages list.</w:t>
-      </w:r>
-    </w:p>
-    <w:p>
-      <w:pPr>
-        <w:pStyle w:val="ListParagraph"/>
-        <w:numPr>
-          <w:ilvl w:val="1"/>
-          <w:numId w:val="1"/>
-        </w:numPr>
-      </w:pPr>
-      <w:r>
-        <w:t>In the Tasks menu, click Update package database</w:t>
-      </w:r>
-    </w:p>
-    <w:p>
-      <w:pPr>
-        <w:pStyle w:val="ListParagraph"/>
-        <w:numPr>
-          <w:ilvl w:val="1"/>
-          <w:numId w:val="1"/>
-        </w:numPr>
-      </w:pPr>
-      <w:r>
-        <w:t xml:space="preserve">Wait for this to finish.  It may take a minute or so.  A </w:t>
-      </w:r>
-      <w:r>
-        <w:t xml:space="preserve">message with the status appears </w:t>
-      </w:r>
-      <w:r>
-        <w:t>at the bottom of packages list.</w:t>
-      </w:r>
-    </w:p>
-    <w:p>
-      <w:pPr>
-        <w:ind w:left="720"/>
-        <w:contextualSpacing/>
-      </w:pPr>
-    </w:p>
-    <w:p>
-      <w:pPr>
-        <w:pStyle w:val="ListParagraph"/>
-        <w:numPr>
-          <w:ilvl w:val="0"/>
-          <w:numId w:val="10"/>
-        </w:numPr>
-      </w:pPr>
-      <w:r>
-        <w:t>Installation instructions for MikTex and TexLive are below.  Note that because configuration of</w:t>
-      </w:r>
-      <w:r>
-        <w:t xml:space="preserve"> t</w:t>
-      </w:r>
-      <w:r>
-        <w:t>hese various LaTeX utilities requires use of GUI Tools</w:t>
-      </w:r>
-      <w:r>
-        <w:t xml:space="preserve">, I am not currently installing </w:t>
-      </w:r>
-      <w:r>
-        <w:t>this on a server to which I only have command line accesss.</w:t>
-      </w:r>
-      <w:r>
-        <w:t xml:space="preserve">  </w:t>
-      </w:r>
-      <w:r>
-        <w:t>Note that if you want Tex Live to take precedence, you have to list it first in</w:t>
-      </w:r>
-      <w:r>
-        <w:t xml:space="preserve"> </w:t>
-      </w:r>
-      <w:r>
-        <w:t>the environment path variable.   You can see which program is used to process LaTeX</w:t>
-      </w:r>
-      <w:r>
-        <w:t xml:space="preserve"> </w:t>
-      </w:r>
-      <w:r>
-        <w:t>by just typing "</w:t>
-      </w:r>
-      <w:r>
-        <w:rPr>
-          <w:rFonts w:ascii="Courier New" w:hAnsi="Courier New" w:cs="Courier New"/>
-        </w:rPr>
-        <w:t>latex --version</w:t>
-      </w:r>
-      <w:r>
-        <w:t>" in the command line</w:t>
-      </w:r>
-    </w:p>
-    <w:p>
-      <w:pPr>
-        <w:ind w:left="720"/>
-        <w:contextualSpacing/>
-      </w:pPr>
-    </w:p>
-    <w:p>
-      <w:pPr>
-        <w:pStyle w:val="ListParagraph"/>
-        <w:numPr>
-          <w:ilvl w:val="0"/>
-          <w:numId w:val="10"/>
-        </w:numPr>
-      </w:pPr>
-      <w:r>
-        <w:t>need to install a few modules:</w:t>
-      </w:r>
-      <w:r>
-        <w:tab/>
-      </w:r>
-    </w:p>
-    <w:p>
-      <w:pPr>
-        <w:pStyle w:val="ListParagraph"/>
-        <w:numPr>
-          <w:ilvl w:val="1"/>
-          <w:numId w:val="10"/>
-        </w:numPr>
-      </w:pPr>
-      <w:r>
-        <w:t>pip install pandas</w:t>
-      </w:r>
-    </w:p>
-    <w:p>
-      <w:pPr>
-        <w:contextualSpacing/>
-        <w:rPr>
-          <w:b/>
-        </w:rPr>
-      </w:pPr>
-      <w:r>
-        <w:rPr>
-          <w:b/>
-        </w:rPr>
-        <w:t>Notes:</w:t>
-      </w:r>
-    </w:p>
-    <w:p>
-      <w:pPr>
-        <w:pStyle w:val="ListParagraph"/>
-        <w:numPr>
-          <w:ilvl w:val="0"/>
-          <w:numId w:val="10"/>
-        </w:numPr>
-      </w:pPr>
-      <w:r>
-        <w:t>DOS vs. Linux</w:t>
-      </w:r>
-    </w:p>
-    <w:p>
-      <w:pPr>
-        <w:pStyle w:val="ListParagraph"/>
-        <w:numPr>
-          <w:ilvl w:val="1"/>
-          <w:numId w:val="10"/>
-        </w:numPr>
-      </w:pPr>
-      <w:r>
-        <w:t>such as described at</w:t>
-      </w:r>
-      <w:r>
-        <w:t xml:space="preserve"> </w:t>
-      </w:r>
-      <w:hyperlink r:id="rId7" w:history="1">
-        <w:r>
-          <w:rPr>
-            <w:rStyle w:val="Hyperlink"/>
-          </w:rPr>
-          <w:t>https://stackoverflow.com/questions/3949161/no-such-file-or-directory-but-it-exists</w:t>
-        </w:r>
-      </w:hyperlink>
-      <w:r>
-        <w:t xml:space="preserve"> </w:t>
-      </w:r>
-    </w:p>
-    <w:p>
-      <w:pPr>
-        <w:pStyle w:val="ListParagraph"/>
-        <w:numPr>
-          <w:ilvl w:val="1"/>
-          <w:numId w:val="10"/>
-        </w:numPr>
-      </w:pPr>
-      <w:r>
-        <w:t>Y</w:t>
-      </w:r>
-      <w:r>
-        <w:t xml:space="preserve">ou can try converting the file to Unix format </w:t>
-      </w:r>
-      <w:r>
-        <w:t>on linux by installing dos2unix.  S</w:t>
-      </w:r>
-      <w:r>
-        <w:t xml:space="preserve">ee </w:t>
-      </w:r>
-      <w:hyperlink r:id="rId8" w:history="1">
-        <w:r>
-          <w:rPr>
-            <w:rStyle w:val="Hyperlink"/>
-          </w:rPr>
-          <w:t>https://unix.stackexchange.com/questions/277217/how-to-install-dos2unix-on-linux-without-root-access</w:t>
-        </w:r>
-      </w:hyperlink>
-      <w:r>
-        <w:t xml:space="preserve"> </w:t>
-      </w:r>
-    </w:p>
-    <w:p>
-      <w:pPr>
-        <w:pStyle w:val="ListParagraph"/>
-        <w:numPr>
-          <w:ilvl w:val="0"/>
-          <w:numId w:val="10"/>
-        </w:numPr>
-      </w:pPr>
-      <w:r>
-        <w:t>character encoding of command prompt window</w:t>
-      </w:r>
-    </w:p>
-    <w:p>
-      <w:pPr>
-        <w:pStyle w:val="ListParagraph"/>
-        <w:numPr>
-          <w:ilvl w:val="1"/>
-          <w:numId w:val="10"/>
-        </w:numPr>
-      </w:pPr>
-      <w:r>
-        <w:t>Note that some input files will contain Unicode that can't be parsed with</w:t>
-      </w:r>
-      <w:r>
-        <w:t xml:space="preserve"> </w:t>
-      </w:r>
-      <w:r>
-        <w:t>command prompt's default ascii processor.  To get around th</w:t>
-      </w:r>
-      <w:r>
-        <w:t xml:space="preserve">is, follow the directions at </w:t>
-      </w:r>
-      <w:hyperlink r:id="rId9" w:history="1">
-        <w:r>
-          <w:rPr>
-            <w:rStyle w:val="Hyperlink"/>
-          </w:rPr>
-          <w:t>https://stackoverflow.com/questions/14109024/how-to-make-unicode-charset-in-cmd-exe-by-default</w:t>
-        </w:r>
-      </w:hyperlink>
-      <w:r>
-        <w:t xml:space="preserve"> </w:t>
-      </w:r>
-      <w:r>
-        <w:t>or simply Win - R --&gt; cmd /K chcp 1250 every time you run this script</w:t>
-      </w:r>
-    </w:p>
-    <w:p>
-      <w:pPr>
-        <w:contextualSpacing/>
-      </w:pPr>
-      <w:bookmarkStart w:id="0" w:name="_GoBack"/>
-      <w:bookmarkEnd w:id="0"/>
+      </w:pPr>
     </w:p>
     <w:sectPr>
       <w:pgSz w:w="12240" w:h="15840"/>
@@ -1211,7 +1194,7 @@
 </file>
 
 <file path=word/numbering.xml><?xml version="1.0" encoding="utf-8"?>
-<w:numbering xmlns:wpc="http://schemas.microsoft.com/office/word/2010/wordprocessingCanvas" xmlns:cx="http://schemas.microsoft.com/office/drawing/2014/chartex" xmlns:cx1="http://schemas.microsoft.com/office/drawing/2015/9/8/chartex" xmlns:mc="http://schemas.openxmlformats.org/markup-compatibility/2006" xmlns:o="urn:schemas-microsoft-com:office:office" xmlns:r="http://schemas.openxmlformats.org/officeDocument/2006/relationships" xmlns:m="http://schemas.openxmlformats.org/officeDocument/2006/math" xmlns:v="urn:schemas-microsoft-com:vml" xmlns:wp14="http://schemas.microsoft.com/office/word/2010/wordprocessingDrawing" xmlns:wp="http://schemas.openxmlformats.org/drawingml/2006/wordprocessingDrawing" xmlns:w10="urn:schemas-microsoft-com:office:word" xmlns:w="http://schemas.openxmlformats.org/wordprocessingml/2006/main" xmlns:w14="http://schemas.microsoft.com/office/word/2010/wordml" xmlns:w15="http://schemas.microsoft.com/office/word/2012/wordml" xmlns:w16se="http://schemas.microsoft.com/office/word/2015/wordml/symex" xmlns:wpg="http://schemas.microsoft.com/office/word/2010/wordprocessingGroup" xmlns:wpi="http://schemas.microsoft.com/office/word/2010/wordprocessingInk" xmlns:wne="http://schemas.microsoft.com/office/word/2006/wordml" xmlns:wps="http://schemas.microsoft.com/office/word/2010/wordprocessingShape" mc:Ignorable="w14 w15 w16se wp14">
+<w:numbering xmlns:wpc="http://schemas.microsoft.com/office/word/2010/wordprocessingCanvas" xmlns:cx="http://schemas.microsoft.com/office/drawing/2014/chartex" xmlns:cx1="http://schemas.microsoft.com/office/drawing/2015/9/8/chartex" xmlns:cx2="http://schemas.microsoft.com/office/drawing/2015/10/21/chartex" xmlns:cx3="http://schemas.microsoft.com/office/drawing/2016/5/9/chartex" xmlns:cx4="http://schemas.microsoft.com/office/drawing/2016/5/10/chartex" xmlns:cx5="http://schemas.microsoft.com/office/drawing/2016/5/11/chartex" xmlns:cx6="http://schemas.microsoft.com/office/drawing/2016/5/12/chartex" xmlns:cx7="http://schemas.microsoft.com/office/drawing/2016/5/13/chartex" xmlns:cx8="http://schemas.microsoft.com/office/drawing/2016/5/14/chartex" xmlns:mc="http://schemas.openxmlformats.org/markup-compatibility/2006" xmlns:aink="http://schemas.microsoft.com/office/drawing/2016/ink" xmlns:am3d="http://schemas.microsoft.com/office/drawing/2017/model3d" xmlns:o="urn:schemas-microsoft-com:office:office" xmlns:r="http://schemas.openxmlformats.org/officeDocument/2006/relationships" xmlns:m="http://schemas.openxmlformats.org/officeDocument/2006/math" xmlns:v="urn:schemas-microsoft-com:vml" xmlns:wp14="http://schemas.microsoft.com/office/word/2010/wordprocessingDrawing" xmlns:wp="http://schemas.openxmlformats.org/drawingml/2006/wordprocessingDrawing" xmlns:w10="urn:schemas-microsoft-com:office:word" xmlns:w="http://schemas.openxmlformats.org/wordprocessingml/2006/main" xmlns:w14="http://schemas.microsoft.com/office/word/2010/wordml" xmlns:w15="http://schemas.microsoft.com/office/word/2012/wordml" xmlns:w16cid="http://schemas.microsoft.com/office/word/2016/wordml/cid" xmlns:w16se="http://schemas.microsoft.com/office/word/2015/wordml/symex" xmlns:wpg="http://schemas.microsoft.com/office/word/2010/wordprocessingGroup" xmlns:wpi="http://schemas.microsoft.com/office/word/2010/wordprocessingInk" xmlns:wne="http://schemas.microsoft.com/office/word/2006/wordml" xmlns:wps="http://schemas.microsoft.com/office/word/2010/wordprocessingShape" mc:Ignorable="w14 w15 w16se w16cid wp14">
   <w:abstractNum w:abstractNumId="0" w15:restartNumberingAfterBreak="0">
     <w:nsid w:val="072534FC"/>
     <w:multiLevelType w:val="hybridMultilevel"/>
@@ -2222,6 +2205,118 @@
     </w:lvl>
   </w:abstractNum>
   <w:abstractNum w:abstractNumId="9" w15:restartNumberingAfterBreak="0">
+    <w:nsid w:val="45946F38"/>
+    <w:multiLevelType w:val="hybridMultilevel"/>
+    <w:tmpl w:val="190E78D4"/>
+    <w:lvl w:ilvl="0" w:tplc="DE12F38A">
+      <w:numFmt w:val="bullet"/>
+      <w:lvlText w:val="-"/>
+      <w:lvlJc w:val="left"/>
+      <w:pPr>
+        <w:ind w:left="720" w:hanging="360"/>
+      </w:pPr>
+      <w:rPr>
+        <w:rFonts w:ascii="Calibri" w:eastAsiaTheme="minorHAnsi" w:hAnsi="Calibri" w:cs="Calibri" w:hint="default"/>
+      </w:rPr>
+    </w:lvl>
+    <w:lvl w:ilvl="1" w:tplc="04090003">
+      <w:start w:val="1"/>
+      <w:numFmt w:val="bullet"/>
+      <w:lvlText w:val="o"/>
+      <w:lvlJc w:val="left"/>
+      <w:pPr>
+        <w:ind w:left="1440" w:hanging="360"/>
+      </w:pPr>
+      <w:rPr>
+        <w:rFonts w:ascii="Courier New" w:hAnsi="Courier New" w:cs="Courier New" w:hint="default"/>
+      </w:rPr>
+    </w:lvl>
+    <w:lvl w:ilvl="2" w:tplc="04090005" w:tentative="1">
+      <w:start w:val="1"/>
+      <w:numFmt w:val="bullet"/>
+      <w:lvlText w:val=""/>
+      <w:lvlJc w:val="left"/>
+      <w:pPr>
+        <w:ind w:left="2160" w:hanging="360"/>
+      </w:pPr>
+      <w:rPr>
+        <w:rFonts w:ascii="Wingdings" w:hAnsi="Wingdings" w:hint="default"/>
+      </w:rPr>
+    </w:lvl>
+    <w:lvl w:ilvl="3" w:tplc="04090001" w:tentative="1">
+      <w:start w:val="1"/>
+      <w:numFmt w:val="bullet"/>
+      <w:lvlText w:val=""/>
+      <w:lvlJc w:val="left"/>
+      <w:pPr>
+        <w:ind w:left="2880" w:hanging="360"/>
+      </w:pPr>
+      <w:rPr>
+        <w:rFonts w:ascii="Symbol" w:hAnsi="Symbol" w:hint="default"/>
+      </w:rPr>
+    </w:lvl>
+    <w:lvl w:ilvl="4" w:tplc="04090003" w:tentative="1">
+      <w:start w:val="1"/>
+      <w:numFmt w:val="bullet"/>
+      <w:lvlText w:val="o"/>
+      <w:lvlJc w:val="left"/>
+      <w:pPr>
+        <w:ind w:left="3600" w:hanging="360"/>
+      </w:pPr>
+      <w:rPr>
+        <w:rFonts w:ascii="Courier New" w:hAnsi="Courier New" w:cs="Courier New" w:hint="default"/>
+      </w:rPr>
+    </w:lvl>
+    <w:lvl w:ilvl="5" w:tplc="04090005" w:tentative="1">
+      <w:start w:val="1"/>
+      <w:numFmt w:val="bullet"/>
+      <w:lvlText w:val=""/>
+      <w:lvlJc w:val="left"/>
+      <w:pPr>
+        <w:ind w:left="4320" w:hanging="360"/>
+      </w:pPr>
+      <w:rPr>
+        <w:rFonts w:ascii="Wingdings" w:hAnsi="Wingdings" w:hint="default"/>
+      </w:rPr>
+    </w:lvl>
+    <w:lvl w:ilvl="6" w:tplc="04090001" w:tentative="1">
+      <w:start w:val="1"/>
+      <w:numFmt w:val="bullet"/>
+      <w:lvlText w:val=""/>
+      <w:lvlJc w:val="left"/>
+      <w:pPr>
+        <w:ind w:left="5040" w:hanging="360"/>
+      </w:pPr>
+      <w:rPr>
+        <w:rFonts w:ascii="Symbol" w:hAnsi="Symbol" w:hint="default"/>
+      </w:rPr>
+    </w:lvl>
+    <w:lvl w:ilvl="7" w:tplc="04090003" w:tentative="1">
+      <w:start w:val="1"/>
+      <w:numFmt w:val="bullet"/>
+      <w:lvlText w:val="o"/>
+      <w:lvlJc w:val="left"/>
+      <w:pPr>
+        <w:ind w:left="5760" w:hanging="360"/>
+      </w:pPr>
+      <w:rPr>
+        <w:rFonts w:ascii="Courier New" w:hAnsi="Courier New" w:cs="Courier New" w:hint="default"/>
+      </w:rPr>
+    </w:lvl>
+    <w:lvl w:ilvl="8" w:tplc="04090005" w:tentative="1">
+      <w:start w:val="1"/>
+      <w:numFmt w:val="bullet"/>
+      <w:lvlText w:val=""/>
+      <w:lvlJc w:val="left"/>
+      <w:pPr>
+        <w:ind w:left="6480" w:hanging="360"/>
+      </w:pPr>
+      <w:rPr>
+        <w:rFonts w:ascii="Wingdings" w:hAnsi="Wingdings" w:hint="default"/>
+      </w:rPr>
+    </w:lvl>
+  </w:abstractNum>
+  <w:abstractNum w:abstractNumId="10" w15:restartNumberingAfterBreak="0">
     <w:nsid w:val="580E5EF6"/>
     <w:multiLevelType w:val="hybridMultilevel"/>
     <w:tmpl w:val="A91AF3CA"/>
@@ -2333,7 +2428,343 @@
       </w:rPr>
     </w:lvl>
   </w:abstractNum>
-  <w:abstractNum w:abstractNumId="10" w15:restartNumberingAfterBreak="0">
+  <w:abstractNum w:abstractNumId="11" w15:restartNumberingAfterBreak="0">
+    <w:nsid w:val="5AAC53FA"/>
+    <w:multiLevelType w:val="hybridMultilevel"/>
+    <w:tmpl w:val="0254A446"/>
+    <w:lvl w:ilvl="0" w:tplc="38AC9E5E">
+      <w:numFmt w:val="bullet"/>
+      <w:lvlText w:val="-"/>
+      <w:lvlJc w:val="left"/>
+      <w:pPr>
+        <w:ind w:left="410" w:hanging="360"/>
+      </w:pPr>
+      <w:rPr>
+        <w:rFonts w:ascii="Calibri" w:eastAsiaTheme="minorHAnsi" w:hAnsi="Calibri" w:cs="Calibri" w:hint="default"/>
+      </w:rPr>
+    </w:lvl>
+    <w:lvl w:ilvl="1" w:tplc="04090003">
+      <w:start w:val="1"/>
+      <w:numFmt w:val="bullet"/>
+      <w:lvlText w:val="o"/>
+      <w:lvlJc w:val="left"/>
+      <w:pPr>
+        <w:ind w:left="1130" w:hanging="360"/>
+      </w:pPr>
+      <w:rPr>
+        <w:rFonts w:ascii="Courier New" w:hAnsi="Courier New" w:cs="Courier New" w:hint="default"/>
+      </w:rPr>
+    </w:lvl>
+    <w:lvl w:ilvl="2" w:tplc="04090005">
+      <w:start w:val="1"/>
+      <w:numFmt w:val="bullet"/>
+      <w:lvlText w:val=""/>
+      <w:lvlJc w:val="left"/>
+      <w:pPr>
+        <w:ind w:left="1850" w:hanging="360"/>
+      </w:pPr>
+      <w:rPr>
+        <w:rFonts w:ascii="Wingdings" w:hAnsi="Wingdings" w:hint="default"/>
+      </w:rPr>
+    </w:lvl>
+    <w:lvl w:ilvl="3" w:tplc="04090001" w:tentative="1">
+      <w:start w:val="1"/>
+      <w:numFmt w:val="bullet"/>
+      <w:lvlText w:val=""/>
+      <w:lvlJc w:val="left"/>
+      <w:pPr>
+        <w:ind w:left="2570" w:hanging="360"/>
+      </w:pPr>
+      <w:rPr>
+        <w:rFonts w:ascii="Symbol" w:hAnsi="Symbol" w:hint="default"/>
+      </w:rPr>
+    </w:lvl>
+    <w:lvl w:ilvl="4" w:tplc="04090003" w:tentative="1">
+      <w:start w:val="1"/>
+      <w:numFmt w:val="bullet"/>
+      <w:lvlText w:val="o"/>
+      <w:lvlJc w:val="left"/>
+      <w:pPr>
+        <w:ind w:left="3290" w:hanging="360"/>
+      </w:pPr>
+      <w:rPr>
+        <w:rFonts w:ascii="Courier New" w:hAnsi="Courier New" w:cs="Courier New" w:hint="default"/>
+      </w:rPr>
+    </w:lvl>
+    <w:lvl w:ilvl="5" w:tplc="04090005" w:tentative="1">
+      <w:start w:val="1"/>
+      <w:numFmt w:val="bullet"/>
+      <w:lvlText w:val=""/>
+      <w:lvlJc w:val="left"/>
+      <w:pPr>
+        <w:ind w:left="4010" w:hanging="360"/>
+      </w:pPr>
+      <w:rPr>
+        <w:rFonts w:ascii="Wingdings" w:hAnsi="Wingdings" w:hint="default"/>
+      </w:rPr>
+    </w:lvl>
+    <w:lvl w:ilvl="6" w:tplc="04090001" w:tentative="1">
+      <w:start w:val="1"/>
+      <w:numFmt w:val="bullet"/>
+      <w:lvlText w:val=""/>
+      <w:lvlJc w:val="left"/>
+      <w:pPr>
+        <w:ind w:left="4730" w:hanging="360"/>
+      </w:pPr>
+      <w:rPr>
+        <w:rFonts w:ascii="Symbol" w:hAnsi="Symbol" w:hint="default"/>
+      </w:rPr>
+    </w:lvl>
+    <w:lvl w:ilvl="7" w:tplc="04090003" w:tentative="1">
+      <w:start w:val="1"/>
+      <w:numFmt w:val="bullet"/>
+      <w:lvlText w:val="o"/>
+      <w:lvlJc w:val="left"/>
+      <w:pPr>
+        <w:ind w:left="5450" w:hanging="360"/>
+      </w:pPr>
+      <w:rPr>
+        <w:rFonts w:ascii="Courier New" w:hAnsi="Courier New" w:cs="Courier New" w:hint="default"/>
+      </w:rPr>
+    </w:lvl>
+    <w:lvl w:ilvl="8" w:tplc="04090005" w:tentative="1">
+      <w:start w:val="1"/>
+      <w:numFmt w:val="bullet"/>
+      <w:lvlText w:val=""/>
+      <w:lvlJc w:val="left"/>
+      <w:pPr>
+        <w:ind w:left="6170" w:hanging="360"/>
+      </w:pPr>
+      <w:rPr>
+        <w:rFonts w:ascii="Wingdings" w:hAnsi="Wingdings" w:hint="default"/>
+      </w:rPr>
+    </w:lvl>
+  </w:abstractNum>
+  <w:abstractNum w:abstractNumId="12" w15:restartNumberingAfterBreak="0">
+    <w:nsid w:val="62761221"/>
+    <w:multiLevelType w:val="hybridMultilevel"/>
+    <w:tmpl w:val="7AB00D9E"/>
+    <w:lvl w:ilvl="0" w:tplc="DE12F38A">
+      <w:numFmt w:val="bullet"/>
+      <w:lvlText w:val="-"/>
+      <w:lvlJc w:val="left"/>
+      <w:pPr>
+        <w:ind w:left="720" w:hanging="360"/>
+      </w:pPr>
+      <w:rPr>
+        <w:rFonts w:ascii="Calibri" w:eastAsiaTheme="minorHAnsi" w:hAnsi="Calibri" w:cs="Calibri" w:hint="default"/>
+      </w:rPr>
+    </w:lvl>
+    <w:lvl w:ilvl="1" w:tplc="04090003">
+      <w:start w:val="1"/>
+      <w:numFmt w:val="bullet"/>
+      <w:lvlText w:val="o"/>
+      <w:lvlJc w:val="left"/>
+      <w:pPr>
+        <w:ind w:left="1440" w:hanging="360"/>
+      </w:pPr>
+      <w:rPr>
+        <w:rFonts w:ascii="Courier New" w:hAnsi="Courier New" w:cs="Courier New" w:hint="default"/>
+      </w:rPr>
+    </w:lvl>
+    <w:lvl w:ilvl="2" w:tplc="04090005" w:tentative="1">
+      <w:start w:val="1"/>
+      <w:numFmt w:val="bullet"/>
+      <w:lvlText w:val=""/>
+      <w:lvlJc w:val="left"/>
+      <w:pPr>
+        <w:ind w:left="2160" w:hanging="360"/>
+      </w:pPr>
+      <w:rPr>
+        <w:rFonts w:ascii="Wingdings" w:hAnsi="Wingdings" w:hint="default"/>
+      </w:rPr>
+    </w:lvl>
+    <w:lvl w:ilvl="3" w:tplc="04090001" w:tentative="1">
+      <w:start w:val="1"/>
+      <w:numFmt w:val="bullet"/>
+      <w:lvlText w:val=""/>
+      <w:lvlJc w:val="left"/>
+      <w:pPr>
+        <w:ind w:left="2880" w:hanging="360"/>
+      </w:pPr>
+      <w:rPr>
+        <w:rFonts w:ascii="Symbol" w:hAnsi="Symbol" w:hint="default"/>
+      </w:rPr>
+    </w:lvl>
+    <w:lvl w:ilvl="4" w:tplc="04090003" w:tentative="1">
+      <w:start w:val="1"/>
+      <w:numFmt w:val="bullet"/>
+      <w:lvlText w:val="o"/>
+      <w:lvlJc w:val="left"/>
+      <w:pPr>
+        <w:ind w:left="3600" w:hanging="360"/>
+      </w:pPr>
+      <w:rPr>
+        <w:rFonts w:ascii="Courier New" w:hAnsi="Courier New" w:cs="Courier New" w:hint="default"/>
+      </w:rPr>
+    </w:lvl>
+    <w:lvl w:ilvl="5" w:tplc="04090005" w:tentative="1">
+      <w:start w:val="1"/>
+      <w:numFmt w:val="bullet"/>
+      <w:lvlText w:val=""/>
+      <w:lvlJc w:val="left"/>
+      <w:pPr>
+        <w:ind w:left="4320" w:hanging="360"/>
+      </w:pPr>
+      <w:rPr>
+        <w:rFonts w:ascii="Wingdings" w:hAnsi="Wingdings" w:hint="default"/>
+      </w:rPr>
+    </w:lvl>
+    <w:lvl w:ilvl="6" w:tplc="04090001" w:tentative="1">
+      <w:start w:val="1"/>
+      <w:numFmt w:val="bullet"/>
+      <w:lvlText w:val=""/>
+      <w:lvlJc w:val="left"/>
+      <w:pPr>
+        <w:ind w:left="5040" w:hanging="360"/>
+      </w:pPr>
+      <w:rPr>
+        <w:rFonts w:ascii="Symbol" w:hAnsi="Symbol" w:hint="default"/>
+      </w:rPr>
+    </w:lvl>
+    <w:lvl w:ilvl="7" w:tplc="04090003" w:tentative="1">
+      <w:start w:val="1"/>
+      <w:numFmt w:val="bullet"/>
+      <w:lvlText w:val="o"/>
+      <w:lvlJc w:val="left"/>
+      <w:pPr>
+        <w:ind w:left="5760" w:hanging="360"/>
+      </w:pPr>
+      <w:rPr>
+        <w:rFonts w:ascii="Courier New" w:hAnsi="Courier New" w:cs="Courier New" w:hint="default"/>
+      </w:rPr>
+    </w:lvl>
+    <w:lvl w:ilvl="8" w:tplc="04090005" w:tentative="1">
+      <w:start w:val="1"/>
+      <w:numFmt w:val="bullet"/>
+      <w:lvlText w:val=""/>
+      <w:lvlJc w:val="left"/>
+      <w:pPr>
+        <w:ind w:left="6480" w:hanging="360"/>
+      </w:pPr>
+      <w:rPr>
+        <w:rFonts w:ascii="Wingdings" w:hAnsi="Wingdings" w:hint="default"/>
+      </w:rPr>
+    </w:lvl>
+  </w:abstractNum>
+  <w:abstractNum w:abstractNumId="13" w15:restartNumberingAfterBreak="0">
+    <w:nsid w:val="74286811"/>
+    <w:multiLevelType w:val="hybridMultilevel"/>
+    <w:tmpl w:val="2576A006"/>
+    <w:lvl w:ilvl="0" w:tplc="DE12F38A">
+      <w:numFmt w:val="bullet"/>
+      <w:lvlText w:val="-"/>
+      <w:lvlJc w:val="left"/>
+      <w:pPr>
+        <w:ind w:left="720" w:hanging="360"/>
+      </w:pPr>
+      <w:rPr>
+        <w:rFonts w:ascii="Calibri" w:eastAsiaTheme="minorHAnsi" w:hAnsi="Calibri" w:cs="Calibri" w:hint="default"/>
+      </w:rPr>
+    </w:lvl>
+    <w:lvl w:ilvl="1" w:tplc="04090003">
+      <w:start w:val="1"/>
+      <w:numFmt w:val="bullet"/>
+      <w:lvlText w:val="o"/>
+      <w:lvlJc w:val="left"/>
+      <w:pPr>
+        <w:ind w:left="1440" w:hanging="360"/>
+      </w:pPr>
+      <w:rPr>
+        <w:rFonts w:ascii="Courier New" w:hAnsi="Courier New" w:cs="Courier New" w:hint="default"/>
+      </w:rPr>
+    </w:lvl>
+    <w:lvl w:ilvl="2" w:tplc="04090005">
+      <w:start w:val="1"/>
+      <w:numFmt w:val="bullet"/>
+      <w:lvlText w:val=""/>
+      <w:lvlJc w:val="left"/>
+      <w:pPr>
+        <w:ind w:left="2160" w:hanging="360"/>
+      </w:pPr>
+      <w:rPr>
+        <w:rFonts w:ascii="Wingdings" w:hAnsi="Wingdings" w:hint="default"/>
+      </w:rPr>
+    </w:lvl>
+    <w:lvl w:ilvl="3" w:tplc="04090001" w:tentative="1">
+      <w:start w:val="1"/>
+      <w:numFmt w:val="bullet"/>
+      <w:lvlText w:val=""/>
+      <w:lvlJc w:val="left"/>
+      <w:pPr>
+        <w:ind w:left="2880" w:hanging="360"/>
+      </w:pPr>
+      <w:rPr>
+        <w:rFonts w:ascii="Symbol" w:hAnsi="Symbol" w:hint="default"/>
+      </w:rPr>
+    </w:lvl>
+    <w:lvl w:ilvl="4" w:tplc="04090003" w:tentative="1">
+      <w:start w:val="1"/>
+      <w:numFmt w:val="bullet"/>
+      <w:lvlText w:val="o"/>
+      <w:lvlJc w:val="left"/>
+      <w:pPr>
+        <w:ind w:left="3600" w:hanging="360"/>
+      </w:pPr>
+      <w:rPr>
+        <w:rFonts w:ascii="Courier New" w:hAnsi="Courier New" w:cs="Courier New" w:hint="default"/>
+      </w:rPr>
+    </w:lvl>
+    <w:lvl w:ilvl="5" w:tplc="04090005" w:tentative="1">
+      <w:start w:val="1"/>
+      <w:numFmt w:val="bullet"/>
+      <w:lvlText w:val=""/>
+      <w:lvlJc w:val="left"/>
+      <w:pPr>
+        <w:ind w:left="4320" w:hanging="360"/>
+      </w:pPr>
+      <w:rPr>
+        <w:rFonts w:ascii="Wingdings" w:hAnsi="Wingdings" w:hint="default"/>
+      </w:rPr>
+    </w:lvl>
+    <w:lvl w:ilvl="6" w:tplc="04090001" w:tentative="1">
+      <w:start w:val="1"/>
+      <w:numFmt w:val="bullet"/>
+      <w:lvlText w:val=""/>
+      <w:lvlJc w:val="left"/>
+      <w:pPr>
+        <w:ind w:left="5040" w:hanging="360"/>
+      </w:pPr>
+      <w:rPr>
+        <w:rFonts w:ascii="Symbol" w:hAnsi="Symbol" w:hint="default"/>
+      </w:rPr>
+    </w:lvl>
+    <w:lvl w:ilvl="7" w:tplc="04090003" w:tentative="1">
+      <w:start w:val="1"/>
+      <w:numFmt w:val="bullet"/>
+      <w:lvlText w:val="o"/>
+      <w:lvlJc w:val="left"/>
+      <w:pPr>
+        <w:ind w:left="5760" w:hanging="360"/>
+      </w:pPr>
+      <w:rPr>
+        <w:rFonts w:ascii="Courier New" w:hAnsi="Courier New" w:cs="Courier New" w:hint="default"/>
+      </w:rPr>
+    </w:lvl>
+    <w:lvl w:ilvl="8" w:tplc="04090005" w:tentative="1">
+      <w:start w:val="1"/>
+      <w:numFmt w:val="bullet"/>
+      <w:lvlText w:val=""/>
+      <w:lvlJc w:val="left"/>
+      <w:pPr>
+        <w:ind w:left="6480" w:hanging="360"/>
+      </w:pPr>
+      <w:rPr>
+        <w:rFonts w:ascii="Wingdings" w:hAnsi="Wingdings" w:hint="default"/>
+      </w:rPr>
+    </w:lvl>
+  </w:abstractNum>
+  <w:abstractNum w:abstractNumId="14" w15:restartNumberingAfterBreak="0">
     <w:nsid w:val="7D9509EE"/>
     <w:multiLevelType w:val="hybridMultilevel"/>
     <w:tmpl w:val="48E28C5C"/>
@@ -2449,13 +2880,13 @@
     <w:abstractNumId w:val="4"/>
   </w:num>
   <w:num w:numId="2">
-    <w:abstractNumId w:val="9"/>
+    <w:abstractNumId w:val="10"/>
   </w:num>
   <w:num w:numId="3">
     <w:abstractNumId w:val="1"/>
   </w:num>
   <w:num w:numId="4">
-    <w:abstractNumId w:val="10"/>
+    <w:abstractNumId w:val="14"/>
   </w:num>
   <w:num w:numId="5">
     <w:abstractNumId w:val="8"/>
@@ -2478,11 +2909,23 @@
   <w:num w:numId="11">
     <w:abstractNumId w:val="6"/>
   </w:num>
+  <w:num w:numId="12">
+    <w:abstractNumId w:val="11"/>
+  </w:num>
+  <w:num w:numId="13">
+    <w:abstractNumId w:val="9"/>
+  </w:num>
+  <w:num w:numId="14">
+    <w:abstractNumId w:val="12"/>
+  </w:num>
+  <w:num w:numId="15">
+    <w:abstractNumId w:val="13"/>
+  </w:num>
 </w:numbering>
 </file>
 
 <file path=word/styles.xml><?xml version="1.0" encoding="utf-8"?>
-<w:styles xmlns:mc="http://schemas.openxmlformats.org/markup-compatibility/2006" xmlns:r="http://schemas.openxmlformats.org/officeDocument/2006/relationships" xmlns:w="http://schemas.openxmlformats.org/wordprocessingml/2006/main" xmlns:w14="http://schemas.microsoft.com/office/word/2010/wordml" xmlns:w15="http://schemas.microsoft.com/office/word/2012/wordml" xmlns:w16se="http://schemas.microsoft.com/office/word/2015/wordml/symex" mc:Ignorable="w14 w15 w16se">
+<w:styles xmlns:mc="http://schemas.openxmlformats.org/markup-compatibility/2006" xmlns:r="http://schemas.openxmlformats.org/officeDocument/2006/relationships" xmlns:w="http://schemas.openxmlformats.org/wordprocessingml/2006/main" xmlns:w14="http://schemas.microsoft.com/office/word/2010/wordml" xmlns:w15="http://schemas.microsoft.com/office/word/2012/wordml" xmlns:w16cid="http://schemas.microsoft.com/office/word/2016/wordml/cid" xmlns:w16se="http://schemas.microsoft.com/office/word/2015/wordml/symex" mc:Ignorable="w14 w15 w16se w16cid">
   <w:docDefaults>
     <w:rPrDefault>
       <w:rPr>
@@ -2498,7 +2941,7 @@
       </w:pPr>
     </w:pPrDefault>
   </w:docDefaults>
-  <w:latentStyles w:defLockedState="0" w:defUIPriority="99" w:defSemiHidden="0" w:defUnhideWhenUsed="0" w:defQFormat="0" w:count="371">
+  <w:latentStyles w:defLockedState="0" w:defUIPriority="99" w:defSemiHidden="0" w:defUnhideWhenUsed="0" w:defQFormat="0" w:count="376">
     <w:lsdException w:name="Normal" w:uiPriority="0" w:qFormat="1"/>
     <w:lsdException w:name="heading 1" w:uiPriority="9" w:qFormat="1"/>
     <w:lsdException w:name="heading 2" w:semiHidden="1" w:uiPriority="9" w:unhideWhenUsed="1" w:qFormat="1"/>
@@ -2604,7 +3047,6 @@
     <w:lsdException w:name="HTML Sample" w:semiHidden="1" w:unhideWhenUsed="1"/>
     <w:lsdException w:name="HTML Typewriter" w:semiHidden="1" w:unhideWhenUsed="1"/>
     <w:lsdException w:name="HTML Variable" w:semiHidden="1" w:unhideWhenUsed="1"/>
-    <w:lsdException w:name="Normal Table" w:semiHidden="1" w:unhideWhenUsed="1"/>
     <w:lsdException w:name="annotation subject" w:semiHidden="1" w:unhideWhenUsed="1"/>
     <w:lsdException w:name="No List" w:semiHidden="1" w:unhideWhenUsed="1"/>
     <w:lsdException w:name="Outline List 1" w:semiHidden="1" w:unhideWhenUsed="1"/>
@@ -2647,11 +3089,8 @@
     <w:lsdException w:name="Table Contemporary" w:semiHidden="1" w:unhideWhenUsed="1"/>
     <w:lsdException w:name="Table Elegant" w:semiHidden="1" w:unhideWhenUsed="1"/>
     <w:lsdException w:name="Table Professional" w:semiHidden="1" w:unhideWhenUsed="1"/>
-    <w:lsdException w:name="Table Subtle 1" w:semiHidden="1" w:unhideWhenUsed="1"/>
     <w:lsdException w:name="Table Subtle 2" w:semiHidden="1" w:unhideWhenUsed="1"/>
     <w:lsdException w:name="Table Web 1" w:semiHidden="1" w:unhideWhenUsed="1"/>
-    <w:lsdException w:name="Table Web 2" w:semiHidden="1" w:unhideWhenUsed="1"/>
-    <w:lsdException w:name="Table Web 3" w:semiHidden="1" w:unhideWhenUsed="1"/>
     <w:lsdException w:name="Balloon Text" w:semiHidden="1" w:unhideWhenUsed="1"/>
     <w:lsdException w:name="Table Grid" w:uiPriority="39"/>
     <w:lsdException w:name="Table Theme" w:semiHidden="1" w:unhideWhenUsed="1"/>
@@ -2870,6 +3309,11 @@
     <w:lsdException w:name="List Table 5 Dark Accent 6" w:uiPriority="50"/>
     <w:lsdException w:name="List Table 6 Colorful Accent 6" w:uiPriority="51"/>
     <w:lsdException w:name="List Table 7 Colorful Accent 6" w:uiPriority="52"/>
+    <w:lsdException w:name="Mention" w:semiHidden="1" w:unhideWhenUsed="1"/>
+    <w:lsdException w:name="Smart Hyperlink" w:semiHidden="1" w:unhideWhenUsed="1"/>
+    <w:lsdException w:name="Hashtag" w:semiHidden="1" w:unhideWhenUsed="1"/>
+    <w:lsdException w:name="Unresolved Mention" w:semiHidden="1" w:unhideWhenUsed="1"/>
+    <w:lsdException w:name="Smart Link" w:semiHidden="1" w:unhideWhenUsed="1"/>
   </w:latentStyles>
   <w:style w:type="paragraph" w:default="1" w:styleId="Normal">
     <w:name w:val="Normal"/>

--- a/README.docx
+++ b/README.docx
@@ -39,6 +39,8 @@
       <w:r>
         <w:t>Parse Funds</w:t>
       </w:r>
+      <w:bookmarkStart w:id="0" w:name="_GoBack"/>
+      <w:bookmarkEnd w:id="0"/>
     </w:p>
     <w:p>
       <w:pPr>
@@ -109,6 +111,38 @@
     </w:p>
     <w:p>
       <w:pPr>
+        <w:pStyle w:val="ListParagraph"/>
+        <w:numPr>
+          <w:ilvl w:val="0"/>
+          <w:numId w:val="12"/>
+        </w:numPr>
+        <w:ind w:left="720"/>
+      </w:pPr>
+      <w:r>
+        <w:t xml:space="preserve">This </w:t>
+      </w:r>
+      <w:proofErr w:type="spellStart"/>
+      <w:r>
+        <w:t>github</w:t>
+      </w:r>
+      <w:proofErr w:type="spellEnd"/>
+      <w:r>
+        <w:t xml:space="preserve"> repo in the Tufts University github.com organization is at </w:t>
+      </w:r>
+      <w:hyperlink r:id="rId5" w:history="1">
+        <w:r>
+          <w:rPr>
+            <w:rStyle w:val="Hyperlink"/>
+          </w:rPr>
+          <w:t>https://github.com/TuftsUniversity/gift-fund-bibliography</w:t>
+        </w:r>
+      </w:hyperlink>
+      <w:r>
+        <w:t xml:space="preserve"> </w:t>
+      </w:r>
+    </w:p>
+    <w:p>
+      <w:pPr>
         <w:contextualSpacing/>
         <w:rPr>
           <w:b/>
@@ -134,10 +168,7 @@
         </w:rPr>
       </w:pPr>
       <w:r>
-        <w:t>install requirements (first time</w:t>
-      </w:r>
-      <w:r>
-        <w:t>)</w:t>
+        <w:t>install requirements (first time)</w:t>
       </w:r>
     </w:p>
     <w:p>
@@ -154,8 +185,6 @@
       <w:r>
         <w:t>python3 -m pip install -r requirements</w:t>
       </w:r>
-      <w:bookmarkStart w:id="0" w:name="_GoBack"/>
-      <w:bookmarkEnd w:id="0"/>
     </w:p>
     <w:p>
       <w:pPr>
@@ -783,6 +812,7 @@
         </w:numPr>
       </w:pPr>
       <w:r>
+        <w:lastRenderedPageBreak/>
         <w:t>Second author relator (MARC 110|e)</w:t>
       </w:r>
     </w:p>
@@ -807,7 +837,6 @@
         </w:numPr>
       </w:pPr>
       <w:r>
-        <w:lastRenderedPageBreak/>
         <w:t>Corporate author relator (MARC 700|e)</w:t>
       </w:r>
     </w:p>
@@ -959,10 +988,7 @@
       </w:r>
       <w:proofErr w:type="spellEnd"/>
       <w:r>
-        <w:t>-style</w:t>
-      </w:r>
-      <w:r>
-        <w:t xml:space="preserve"> file</w:t>
+        <w:t>-style file</w:t>
       </w:r>
     </w:p>
     <w:p>
@@ -3047,6 +3073,7 @@
     <w:lsdException w:name="HTML Sample" w:semiHidden="1" w:unhideWhenUsed="1"/>
     <w:lsdException w:name="HTML Typewriter" w:semiHidden="1" w:unhideWhenUsed="1"/>
     <w:lsdException w:name="HTML Variable" w:semiHidden="1" w:unhideWhenUsed="1"/>
+    <w:lsdException w:name="Normal Table" w:semiHidden="1" w:unhideWhenUsed="1"/>
     <w:lsdException w:name="annotation subject" w:semiHidden="1" w:unhideWhenUsed="1"/>
     <w:lsdException w:name="No List" w:semiHidden="1" w:unhideWhenUsed="1"/>
     <w:lsdException w:name="Outline List 1" w:semiHidden="1" w:unhideWhenUsed="1"/>
@@ -3089,8 +3116,11 @@
     <w:lsdException w:name="Table Contemporary" w:semiHidden="1" w:unhideWhenUsed="1"/>
     <w:lsdException w:name="Table Elegant" w:semiHidden="1" w:unhideWhenUsed="1"/>
     <w:lsdException w:name="Table Professional" w:semiHidden="1" w:unhideWhenUsed="1"/>
+    <w:lsdException w:name="Table Subtle 1" w:semiHidden="1" w:unhideWhenUsed="1"/>
     <w:lsdException w:name="Table Subtle 2" w:semiHidden="1" w:unhideWhenUsed="1"/>
     <w:lsdException w:name="Table Web 1" w:semiHidden="1" w:unhideWhenUsed="1"/>
+    <w:lsdException w:name="Table Web 2" w:semiHidden="1" w:unhideWhenUsed="1"/>
+    <w:lsdException w:name="Table Web 3" w:semiHidden="1" w:unhideWhenUsed="1"/>
     <w:lsdException w:name="Balloon Text" w:semiHidden="1" w:unhideWhenUsed="1"/>
     <w:lsdException w:name="Table Grid" w:uiPriority="39"/>
     <w:lsdException w:name="Table Theme" w:semiHidden="1" w:unhideWhenUsed="1"/>
@@ -3368,6 +3398,18 @@
       <w:contextualSpacing/>
     </w:pPr>
   </w:style>
+  <w:style w:type="character" w:styleId="UnresolvedMention">
+    <w:name w:val="Unresolved Mention"/>
+    <w:basedOn w:val="DefaultParagraphFont"/>
+    <w:uiPriority w:val="99"/>
+    <w:semiHidden/>
+    <w:unhideWhenUsed/>
+    <w:rsid w:val="009E255C"/>
+    <w:rPr>
+      <w:color w:val="605E5C"/>
+      <w:shd w:val="clear" w:color="auto" w:fill="E1DFDD"/>
+    </w:rPr>
+  </w:style>
 </w:styles>
 </file>
 
